--- a/docs/地形和环境类效果说明.docx
+++ b/docs/地形和环境类效果说明.docx
@@ -235,7 +235,7 @@
           <w:sz w:val="22"/>
           <w:szCs w:val="22"/>
         </w:rPr>
-        <w:t>50</w:t>
+        <w:t>25</w:t>
       </w:r>
       <w:r>
         <w:rPr>
@@ -2303,6 +2303,44 @@
     </w:sectPr>
   </w:body>
 </w:document>
+</file>
+
+<file path=word/endnotes.xml><?xml version="1.0" encoding="utf-8"?>
+<w:endnotes xmlns:wpc="http://schemas.microsoft.com/office/word/2010/wordprocessingCanvas" xmlns:cx="http://schemas.microsoft.com/office/drawing/2014/chartex" xmlns:cx1="http://schemas.microsoft.com/office/drawing/2015/9/8/chartex" xmlns:cx2="http://schemas.microsoft.com/office/drawing/2015/10/21/chartex" xmlns:cx3="http://schemas.microsoft.com/office/drawing/2016/5/9/chartex" xmlns:cx4="http://schemas.microsoft.com/office/drawing/2016/5/10/chartex" xmlns:cx5="http://schemas.microsoft.com/office/drawing/2016/5/11/chartex" xmlns:cx6="http://schemas.microsoft.com/office/drawing/2016/5/12/chartex" xmlns:cx7="http://schemas.microsoft.com/office/drawing/2016/5/13/chartex" xmlns:cx8="http://schemas.microsoft.com/office/drawing/2016/5/14/chartex" xmlns:mc="http://schemas.openxmlformats.org/markup-compatibility/2006" xmlns:aink="http://schemas.microsoft.com/office/drawing/2016/ink" xmlns:am3d="http://schemas.microsoft.com/office/drawing/2017/model3d" xmlns:o="urn:schemas-microsoft-com:office:office" xmlns:oel="http://schemas.microsoft.com/office/2019/extlst" xmlns:r="http://schemas.openxmlformats.org/officeDocument/2006/relationships" xmlns:m="http://schemas.openxmlformats.org/officeDocument/2006/math" xmlns:v="urn:schemas-microsoft-com:vml" xmlns:wp14="http://schemas.microsoft.com/office/word/2010/wordprocessingDrawing" xmlns:wp="http://schemas.openxmlformats.org/drawingml/2006/wordprocessingDrawing" xmlns:w10="urn:schemas-microsoft-com:office:word" xmlns:w="http://schemas.openxmlformats.org/wordprocessingml/2006/main" xmlns:w14="http://schemas.microsoft.com/office/word/2010/wordml" xmlns:w15="http://schemas.microsoft.com/office/word/2012/wordml" xmlns:w16cex="http://schemas.microsoft.com/office/word/2018/wordml/cex" xmlns:w16cid="http://schemas.microsoft.com/office/word/2016/wordml/cid" xmlns:w16="http://schemas.microsoft.com/office/word/2018/wordml" xmlns:w16sdtdh="http://schemas.microsoft.com/office/word/2020/wordml/sdtdatahash" xmlns:w16se="http://schemas.microsoft.com/office/word/2015/wordml/symex" xmlns:wpg="http://schemas.microsoft.com/office/word/2010/wordprocessingGroup" xmlns:wpi="http://schemas.microsoft.com/office/word/2010/wordprocessingInk" xmlns:wne="http://schemas.microsoft.com/office/word/2006/wordml" xmlns:wps="http://schemas.microsoft.com/office/word/2010/wordprocessingShape" mc:Ignorable="w14 w15 w16se w16cid w16 w16cex w16sdtdh wp14">
+  <w:endnote w:type="separator" w:id="-1">
+    <w:p>
+      <w:r>
+        <w:separator/>
+      </w:r>
+    </w:p>
+  </w:endnote>
+  <w:endnote w:type="continuationSeparator" w:id="0">
+    <w:p>
+      <w:r>
+        <w:continuationSeparator/>
+      </w:r>
+    </w:p>
+  </w:endnote>
+</w:endnotes>
+</file>
+
+<file path=word/footnotes.xml><?xml version="1.0" encoding="utf-8"?>
+<w:footnotes xmlns:wpc="http://schemas.microsoft.com/office/word/2010/wordprocessingCanvas" xmlns:cx="http://schemas.microsoft.com/office/drawing/2014/chartex" xmlns:cx1="http://schemas.microsoft.com/office/drawing/2015/9/8/chartex" xmlns:cx2="http://schemas.microsoft.com/office/drawing/2015/10/21/chartex" xmlns:cx3="http://schemas.microsoft.com/office/drawing/2016/5/9/chartex" xmlns:cx4="http://schemas.microsoft.com/office/drawing/2016/5/10/chartex" xmlns:cx5="http://schemas.microsoft.com/office/drawing/2016/5/11/chartex" xmlns:cx6="http://schemas.microsoft.com/office/drawing/2016/5/12/chartex" xmlns:cx7="http://schemas.microsoft.com/office/drawing/2016/5/13/chartex" xmlns:cx8="http://schemas.microsoft.com/office/drawing/2016/5/14/chartex" xmlns:mc="http://schemas.openxmlformats.org/markup-compatibility/2006" xmlns:aink="http://schemas.microsoft.com/office/drawing/2016/ink" xmlns:am3d="http://schemas.microsoft.com/office/drawing/2017/model3d" xmlns:o="urn:schemas-microsoft-com:office:office" xmlns:oel="http://schemas.microsoft.com/office/2019/extlst" xmlns:r="http://schemas.openxmlformats.org/officeDocument/2006/relationships" xmlns:m="http://schemas.openxmlformats.org/officeDocument/2006/math" xmlns:v="urn:schemas-microsoft-com:vml" xmlns:wp14="http://schemas.microsoft.com/office/word/2010/wordprocessingDrawing" xmlns:wp="http://schemas.openxmlformats.org/drawingml/2006/wordprocessingDrawing" xmlns:w10="urn:schemas-microsoft-com:office:word" xmlns:w="http://schemas.openxmlformats.org/wordprocessingml/2006/main" xmlns:w14="http://schemas.microsoft.com/office/word/2010/wordml" xmlns:w15="http://schemas.microsoft.com/office/word/2012/wordml" xmlns:w16cex="http://schemas.microsoft.com/office/word/2018/wordml/cex" xmlns:w16cid="http://schemas.microsoft.com/office/word/2016/wordml/cid" xmlns:w16="http://schemas.microsoft.com/office/word/2018/wordml" xmlns:w16sdtdh="http://schemas.microsoft.com/office/word/2020/wordml/sdtdatahash" xmlns:w16se="http://schemas.microsoft.com/office/word/2015/wordml/symex" xmlns:wpg="http://schemas.microsoft.com/office/word/2010/wordprocessingGroup" xmlns:wpi="http://schemas.microsoft.com/office/word/2010/wordprocessingInk" xmlns:wne="http://schemas.microsoft.com/office/word/2006/wordml" xmlns:wps="http://schemas.microsoft.com/office/word/2010/wordprocessingShape" mc:Ignorable="w14 w15 w16se w16cid w16 w16cex w16sdtdh wp14">
+  <w:footnote w:type="separator" w:id="-1">
+    <w:p>
+      <w:r>
+        <w:separator/>
+      </w:r>
+    </w:p>
+  </w:footnote>
+  <w:footnote w:type="continuationSeparator" w:id="0">
+    <w:p>
+      <w:r>
+        <w:continuationSeparator/>
+      </w:r>
+    </w:p>
+  </w:footnote>
+</w:footnotes>
 </file>
 
 <file path=word/numbering.xml><?xml version="1.0" encoding="utf-8"?>
@@ -2940,6 +2978,71 @@
       <w:color w:val="404040" w:themeColor="text1" w:themeTint="BF"/>
     </w:rPr>
   </w:style>
+  <w:style w:type="paragraph" w:styleId="a5">
+    <w:name w:val="header"/>
+    <w:basedOn w:val="a"/>
+    <w:link w:val="a6"/>
+    <w:uiPriority w:val="99"/>
+    <w:unhideWhenUsed/>
+    <w:rsid w:val="004316AF"/>
+    <w:pPr>
+      <w:pBdr>
+        <w:bottom w:val="single" w:sz="6" w:space="1" w:color="auto"/>
+      </w:pBdr>
+      <w:tabs>
+        <w:tab w:val="center" w:pos="4153"/>
+        <w:tab w:val="right" w:pos="8306"/>
+      </w:tabs>
+      <w:snapToGrid w:val="0"/>
+      <w:jc w:val="center"/>
+    </w:pPr>
+    <w:rPr>
+      <w:sz w:val="18"/>
+      <w:szCs w:val="18"/>
+    </w:rPr>
+  </w:style>
+  <w:style w:type="character" w:customStyle="1" w:styleId="a6">
+    <w:name w:val="页眉 字符"/>
+    <w:basedOn w:val="a0"/>
+    <w:link w:val="a5"/>
+    <w:uiPriority w:val="99"/>
+    <w:rsid w:val="004316AF"/>
+    <w:rPr>
+      <w:sz w:val="18"/>
+      <w:szCs w:val="18"/>
+    </w:rPr>
+  </w:style>
+  <w:style w:type="paragraph" w:styleId="a7">
+    <w:name w:val="footer"/>
+    <w:basedOn w:val="a"/>
+    <w:link w:val="a8"/>
+    <w:uiPriority w:val="99"/>
+    <w:unhideWhenUsed/>
+    <w:rsid w:val="004316AF"/>
+    <w:pPr>
+      <w:tabs>
+        <w:tab w:val="center" w:pos="4153"/>
+        <w:tab w:val="right" w:pos="8306"/>
+      </w:tabs>
+      <w:snapToGrid w:val="0"/>
+      <w:jc w:val="left"/>
+    </w:pPr>
+    <w:rPr>
+      <w:sz w:val="18"/>
+      <w:szCs w:val="18"/>
+    </w:rPr>
+  </w:style>
+  <w:style w:type="character" w:customStyle="1" w:styleId="a8">
+    <w:name w:val="页脚 字符"/>
+    <w:basedOn w:val="a0"/>
+    <w:link w:val="a7"/>
+    <w:uiPriority w:val="99"/>
+    <w:rsid w:val="004316AF"/>
+    <w:rPr>
+      <w:sz w:val="18"/>
+      <w:szCs w:val="18"/>
+    </w:rPr>
+  </w:style>
 </w:styles>
 </file>
 

--- a/docs/地形和环境类效果说明.docx
+++ b/docs/地形和环境类效果说明.docx
@@ -1,6 +1,6 @@
 
 <file path=word/document.xml><?xml version="1.0" encoding="utf-8"?>
-<w:document xmlns:wpc="http://schemas.microsoft.com/office/word/2010/wordprocessingCanvas" xmlns:cx="http://schemas.microsoft.com/office/drawing/2014/chartex" xmlns:cx1="http://schemas.microsoft.com/office/drawing/2015/9/8/chartex" xmlns:cx2="http://schemas.microsoft.com/office/drawing/2015/10/21/chartex" xmlns:cx3="http://schemas.microsoft.com/office/drawing/2016/5/9/chartex" xmlns:cx4="http://schemas.microsoft.com/office/drawing/2016/5/10/chartex" xmlns:cx5="http://schemas.microsoft.com/office/drawing/2016/5/11/chartex" xmlns:cx6="http://schemas.microsoft.com/office/drawing/2016/5/12/chartex" xmlns:cx7="http://schemas.microsoft.com/office/drawing/2016/5/13/chartex" xmlns:cx8="http://schemas.microsoft.com/office/drawing/2016/5/14/chartex" xmlns:mc="http://schemas.openxmlformats.org/markup-compatibility/2006" xmlns:aink="http://schemas.microsoft.com/office/drawing/2016/ink" xmlns:am3d="http://schemas.microsoft.com/office/drawing/2017/model3d" xmlns:o="urn:schemas-microsoft-com:office:office" xmlns:oel="http://schemas.microsoft.com/office/2019/extlst" xmlns:r="http://schemas.openxmlformats.org/officeDocument/2006/relationships" xmlns:m="http://schemas.openxmlformats.org/officeDocument/2006/math" xmlns:v="urn:schemas-microsoft-com:vml" xmlns:wp14="http://schemas.microsoft.com/office/word/2010/wordprocessingDrawing" xmlns:wp="http://schemas.openxmlformats.org/drawingml/2006/wordprocessingDrawing" xmlns:w10="urn:schemas-microsoft-com:office:word" xmlns:w="http://schemas.openxmlformats.org/wordprocessingml/2006/main" xmlns:w14="http://schemas.microsoft.com/office/word/2010/wordml" xmlns:w15="http://schemas.microsoft.com/office/word/2012/wordml" xmlns:w16cex="http://schemas.microsoft.com/office/word/2018/wordml/cex" xmlns:w16cid="http://schemas.microsoft.com/office/word/2016/wordml/cid" xmlns:w16="http://schemas.microsoft.com/office/word/2018/wordml" xmlns:w16sdtdh="http://schemas.microsoft.com/office/word/2020/wordml/sdtdatahash" xmlns:w16se="http://schemas.microsoft.com/office/word/2015/wordml/symex" xmlns:wpg="http://schemas.microsoft.com/office/word/2010/wordprocessingGroup" xmlns:wpi="http://schemas.microsoft.com/office/word/2010/wordprocessingInk" xmlns:wne="http://schemas.microsoft.com/office/word/2006/wordml" xmlns:wps="http://schemas.microsoft.com/office/word/2010/wordprocessingShape" mc:Ignorable="w14 w15 w16se w16cid w16 w16cex w16sdtdh wp14">
+<w:document xmlns:wpc="http://schemas.microsoft.com/office/word/2010/wordprocessingCanvas" xmlns:cx="http://schemas.microsoft.com/office/drawing/2014/chartex" xmlns:cx1="http://schemas.microsoft.com/office/drawing/2015/9/8/chartex" xmlns:cx2="http://schemas.microsoft.com/office/drawing/2015/10/21/chartex" xmlns:cx3="http://schemas.microsoft.com/office/drawing/2016/5/9/chartex" xmlns:cx4="http://schemas.microsoft.com/office/drawing/2016/5/10/chartex" xmlns:cx5="http://schemas.microsoft.com/office/drawing/2016/5/11/chartex" xmlns:cx6="http://schemas.microsoft.com/office/drawing/2016/5/12/chartex" xmlns:cx7="http://schemas.microsoft.com/office/drawing/2016/5/13/chartex" xmlns:cx8="http://schemas.microsoft.com/office/drawing/2016/5/14/chartex" xmlns:mc="http://schemas.openxmlformats.org/markup-compatibility/2006" xmlns:aink="http://schemas.microsoft.com/office/drawing/2016/ink" xmlns:am3d="http://schemas.microsoft.com/office/drawing/2017/model3d" xmlns:o="urn:schemas-microsoft-com:office:office" xmlns:oel="http://schemas.microsoft.com/office/2019/extlst" xmlns:r="http://schemas.openxmlformats.org/officeDocument/2006/relationships" xmlns:m="http://schemas.openxmlformats.org/officeDocument/2006/math" xmlns:v="urn:schemas-microsoft-com:vml" xmlns:wp14="http://schemas.microsoft.com/office/word/2010/wordprocessingDrawing" xmlns:wp="http://schemas.openxmlformats.org/drawingml/2006/wordprocessingDrawing" xmlns:w10="urn:schemas-microsoft-com:office:word" xmlns:w="http://schemas.openxmlformats.org/wordprocessingml/2006/main" xmlns:w14="http://schemas.microsoft.com/office/word/2010/wordml" xmlns:w15="http://schemas.microsoft.com/office/word/2012/wordml" xmlns:w16cex="http://schemas.microsoft.com/office/word/2018/wordml/cex" xmlns:w16cid="http://schemas.microsoft.com/office/word/2016/wordml/cid" xmlns:w16="http://schemas.microsoft.com/office/word/2018/wordml" xmlns:w16du="http://schemas.microsoft.com/office/word/2023/wordml/word16du" xmlns:w16sdtdh="http://schemas.microsoft.com/office/word/2020/wordml/sdtdatahash" xmlns:w16se="http://schemas.microsoft.com/office/word/2015/wordml/symex" xmlns:wpg="http://schemas.microsoft.com/office/word/2010/wordprocessingGroup" xmlns:wpi="http://schemas.microsoft.com/office/word/2010/wordprocessingInk" xmlns:wne="http://schemas.microsoft.com/office/word/2006/wordml" xmlns:wps="http://schemas.microsoft.com/office/word/2010/wordprocessingShape" mc:Ignorable="w14 w15 w16se w16cid w16 w16cex w16sdtdh wp14">
   <w:body>
     <w:p>
       <w:pPr>
@@ -648,19 +648,7 @@
         <w:rPr>
           <w:rFonts w:hint="eastAsia"/>
         </w:rPr>
-        <w:t>每过一定时间，风洞会将位于其上的老鼠单位向其移动方向推进x格</w:t>
-      </w:r>
-      <w:r>
-        <w:rPr>
-          <w:rFonts w:hint="eastAsia"/>
-        </w:rPr>
-        <w:t>。</w:t>
-      </w:r>
-      <w:r>
-        <w:rPr>
-          <w:rFonts w:hint="eastAsia"/>
-        </w:rPr>
-        <w:t>然后使其在落地后晕眩3秒。</w:t>
+        <w:t>分为开启与关闭状态；</w:t>
       </w:r>
     </w:p>
     <w:p>
@@ -673,106 +661,175 @@
         <w:rPr>
           <w:rFonts w:hint="eastAsia"/>
         </w:rPr>
-        <w:t>其中：</w:t>
-      </w:r>
-      <w:r>
-        <w:tab/>
-        <w:t>1</w:t>
-      </w:r>
-      <w:r>
-        <w:rPr>
-          <w:rFonts w:hint="eastAsia"/>
-        </w:rPr>
-        <w:t>、当目标最大生命值&gt;3</w:t>
-      </w:r>
-      <w:r>
-        <w:t>600</w:t>
-      </w:r>
-      <w:r>
-        <w:rPr>
-          <w:rFonts w:hint="eastAsia"/>
-        </w:rPr>
-        <w:t>时，x</w:t>
-      </w:r>
-      <w:r>
-        <w:t>=1</w:t>
-      </w:r>
-      <w:r>
-        <w:rPr>
-          <w:rFonts w:hint="eastAsia"/>
-        </w:rPr>
-        <w:t>；</w:t>
+        <w:t>*关闭状态下与普通格子无异。</w:t>
       </w:r>
     </w:p>
     <w:p>
       <w:pPr>
         <w:pStyle w:val="paragraph"/>
         <w:spacing w:before="60" w:beforeAutospacing="0" w:after="60" w:afterAutospacing="0" w:line="360" w:lineRule="auto"/>
-        <w:ind w:left="840" w:firstLine="420"/>
-      </w:pPr>
-      <w:r>
-        <w:rPr>
-          <w:rFonts w:hint="eastAsia"/>
-        </w:rPr>
-        <w:t>2、当1</w:t>
-      </w:r>
-      <w:r>
-        <w:t>500&lt;</w:t>
-      </w:r>
-      <w:r>
-        <w:rPr>
-          <w:rFonts w:hint="eastAsia"/>
-        </w:rPr>
-        <w:t>目标最大生命值&lt;</w:t>
-      </w:r>
-      <w:r>
-        <w:t>=3600</w:t>
-      </w:r>
-      <w:r>
-        <w:rPr>
-          <w:rFonts w:hint="eastAsia"/>
-        </w:rPr>
-        <w:t>，x</w:t>
-      </w:r>
-      <w:r>
-        <w:t>=2</w:t>
-      </w:r>
-      <w:r>
-        <w:rPr>
-          <w:rFonts w:hint="eastAsia"/>
-        </w:rPr>
-        <w:t>；</w:t>
+        <w:ind w:firstLine="420"/>
+      </w:pPr>
+      <w:r>
+        <w:rPr>
+          <w:rFonts w:hint="eastAsia"/>
+        </w:rPr>
+        <w:t>*开启状态下，</w:t>
+      </w:r>
+      <w:r>
+        <w:rPr>
+          <w:rFonts w:hint="eastAsia"/>
+        </w:rPr>
+        <w:t>会将</w:t>
+      </w:r>
+      <w:r>
+        <w:rPr>
+          <w:rFonts w:hint="eastAsia"/>
+        </w:rPr>
+        <w:t>经过</w:t>
+      </w:r>
+      <w:r>
+        <w:rPr>
+          <w:rFonts w:hint="eastAsia"/>
+        </w:rPr>
+        <w:t>的老鼠单位向其移动方向推进</w:t>
+      </w:r>
+      <w:r>
+        <w:t>3.5</w:t>
+      </w:r>
+      <w:r>
+        <w:rPr>
+          <w:rFonts w:hint="eastAsia"/>
+        </w:rPr>
+        <w:t>格</w:t>
+      </w:r>
+      <w:r>
+        <w:rPr>
+          <w:rFonts w:hint="eastAsia"/>
+        </w:rPr>
+        <w:t>，</w:t>
+      </w:r>
+      <w:r>
+        <w:rPr>
+          <w:rFonts w:hint="eastAsia"/>
+        </w:rPr>
+        <w:t>然后使其在落地后</w:t>
+      </w:r>
+      <w:r>
+        <w:rPr>
+          <w:rFonts w:hint="eastAsia"/>
+        </w:rPr>
+        <w:t>受到相当于其当前生命值2</w:t>
+      </w:r>
+      <w:r>
+        <w:t>5%</w:t>
+      </w:r>
+      <w:r>
+        <w:rPr>
+          <w:rFonts w:hint="eastAsia"/>
+        </w:rPr>
+        <w:t>的真实伤害并</w:t>
+      </w:r>
+      <w:r>
+        <w:rPr>
+          <w:rFonts w:hint="eastAsia"/>
+        </w:rPr>
+        <w:t>晕眩</w:t>
+      </w:r>
+      <w:r>
+        <w:t>6</w:t>
+      </w:r>
+      <w:r>
+        <w:rPr>
+          <w:rFonts w:hint="eastAsia"/>
+        </w:rPr>
+        <w:t>秒</w:t>
+      </w:r>
+      <w:r>
+        <w:rPr>
+          <w:rFonts w:hint="eastAsia"/>
+        </w:rPr>
+        <w:t>；可以使其上的美食单位获得&lt;</w:t>
+      </w:r>
+      <w:r>
+        <w:rPr>
+          <w:rFonts w:hint="eastAsia"/>
+        </w:rPr>
+        <w:t>乘</w:t>
+      </w:r>
+      <w:r>
+        <w:rPr>
+          <w:rFonts w:hint="eastAsia"/>
+        </w:rPr>
+        <w:t>风&gt;效果；</w:t>
       </w:r>
     </w:p>
     <w:p>
       <w:pPr>
         <w:pStyle w:val="paragraph"/>
         <w:spacing w:before="60" w:beforeAutospacing="0" w:after="60" w:afterAutospacing="0" w:line="360" w:lineRule="auto"/>
-        <w:ind w:left="840" w:firstLine="420"/>
-      </w:pPr>
-      <w:r>
-        <w:rPr>
-          <w:rFonts w:hint="eastAsia"/>
-        </w:rPr>
-        <w:t>3、当目标最大生命值&lt;</w:t>
-      </w:r>
-      <w:r>
-        <w:t>=1500</w:t>
-      </w:r>
-      <w:r>
-        <w:rPr>
-          <w:rFonts w:hint="eastAsia"/>
-        </w:rPr>
-        <w:t>时，x</w:t>
-      </w:r>
-      <w:r>
-        <w:t>=3</w:t>
-      </w:r>
-      <w:r>
-        <w:rPr>
-          <w:rFonts w:hint="eastAsia"/>
-        </w:rPr>
-        <w:t>；</w:t>
+        <w:ind w:firstLine="420"/>
+      </w:pPr>
+      <w:r>
+        <w:rPr>
+          <w:rFonts w:hint="eastAsia"/>
+        </w:rPr>
+        <w:lastRenderedPageBreak/>
+        <w:t>*</w:t>
+      </w:r>
+      <w:r>
+        <w:t>&lt;</w:t>
+      </w:r>
+      <w:r>
+        <w:rPr>
+          <w:rFonts w:hint="eastAsia"/>
+        </w:rPr>
+        <w:t>乘</w:t>
+      </w:r>
+      <w:r>
+        <w:rPr>
+          <w:rFonts w:hint="eastAsia"/>
+        </w:rPr>
+        <w:t>风</w:t>
+      </w:r>
+      <w:r>
+        <w:t>&gt;</w:t>
+      </w:r>
+      <w:r>
+        <w:rPr>
+          <w:rFonts w:hint="eastAsia"/>
+        </w:rPr>
+        <w:t>：目标悬浮，获得5</w:t>
+      </w:r>
+      <w:r>
+        <w:t>0%</w:t>
+      </w:r>
+      <w:r>
+        <w:rPr>
+          <w:rFonts w:hint="eastAsia"/>
+        </w:rPr>
+        <w:t>的攻击力与5</w:t>
+      </w:r>
+      <w:r>
+        <w:t>0%</w:t>
+      </w:r>
+      <w:r>
+        <w:rPr>
+          <w:rFonts w:hint="eastAsia"/>
+        </w:rPr>
+        <w:t>的攻击速度加成，并且不</w:t>
+      </w:r>
+      <w:r>
+        <w:rPr>
+          <w:rFonts w:hint="eastAsia"/>
+        </w:rPr>
+        <w:t>被选为</w:t>
+      </w:r>
+      <w:r>
+        <w:rPr>
+          <w:rFonts w:hint="eastAsia"/>
+        </w:rPr>
+        <w:t>攻击目标。</w:t>
       </w:r>
     </w:p>
     <w:p>
@@ -784,7 +841,6 @@
         </w:rPr>
       </w:pPr>
       <w:r>
-        <w:lastRenderedPageBreak/>
         <w:tab/>
       </w:r>
       <w:r>
@@ -914,7 +970,28 @@
         <w:rPr>
           <w:rFonts w:hint="eastAsia"/>
         </w:rPr>
-        <w:t>可以作为位于&lt;高空&gt;单位的浮空载具，防止其摔落阵亡，但是当同一朵云承载单位（包括美食、老鼠、道具、人物）总数超过4时，云朵会暂时破裂消失并在6秒后重新生成。</w:t>
+        <w:t>可以作为位于&lt;高空&gt;单位的浮空载具，防止其摔落阵亡，但是当同一朵云承载单位（包括美食、老鼠、道具、人物）总数超过</w:t>
+      </w:r>
+      <w:r>
+        <w:rPr>
+          <w:rFonts w:hint="eastAsia"/>
+        </w:rPr>
+        <w:t>5</w:t>
+      </w:r>
+      <w:r>
+        <w:rPr>
+          <w:rFonts w:hint="eastAsia"/>
+        </w:rPr>
+        <w:t>时，云朵会暂时破裂消失并在</w:t>
+      </w:r>
+      <w:r>
+        <w:t>24</w:t>
+      </w:r>
+      <w:r>
+        <w:rPr>
+          <w:rFonts w:hint="eastAsia"/>
+        </w:rPr>
+        <w:t>秒后重新生成。</w:t>
       </w:r>
     </w:p>
     <w:p>
@@ -1202,6 +1279,7 @@
         <w:rPr>
           <w:rFonts w:hint="eastAsia"/>
         </w:rPr>
+        <w:lastRenderedPageBreak/>
         <w:t>岩浆</w:t>
       </w:r>
       <w:r>
@@ -1230,7 +1308,25 @@
           <w:sz w:val="22"/>
           <w:szCs w:val="22"/>
         </w:rPr>
-        <w:t>当单位直接接触岩浆时，对其产生</w:t>
+        <w:t>当单位直接接触岩浆时</w:t>
+      </w:r>
+      <w:r>
+        <w:rPr>
+          <w:rFonts w:ascii="Helvetica" w:hAnsi="Helvetica" w:cs="Helvetica" w:hint="eastAsia"/>
+          <w:color w:val="333333"/>
+          <w:sz w:val="22"/>
+          <w:szCs w:val="22"/>
+        </w:rPr>
+        <w:t>，</w:t>
+      </w:r>
+      <w:r>
+        <w:rPr>
+          <w:rFonts w:ascii="Helvetica" w:hAnsi="Helvetica" w:cs="Helvetica" w:hint="eastAsia"/>
+          <w:color w:val="333333"/>
+          <w:sz w:val="22"/>
+          <w:szCs w:val="22"/>
+        </w:rPr>
+        <w:t>对其产生</w:t>
       </w:r>
       <w:r>
         <w:rPr>
@@ -1266,7 +1362,16 @@
           <w:sz w:val="22"/>
           <w:szCs w:val="22"/>
         </w:rPr>
-        <w:t>效果，</w:t>
+        <w:t>效果</w:t>
+      </w:r>
+      <w:r>
+        <w:rPr>
+          <w:rFonts w:ascii="Helvetica" w:hAnsi="Helvetica" w:cs="Helvetica" w:hint="eastAsia"/>
+          <w:color w:val="333333"/>
+          <w:sz w:val="22"/>
+          <w:szCs w:val="22"/>
+        </w:rPr>
+        <w:t>，</w:t>
       </w:r>
       <w:r>
         <w:rPr>
@@ -1329,61 +1434,7 @@
           <w:sz w:val="22"/>
           <w:szCs w:val="22"/>
         </w:rPr>
-        <w:t>效果</w:t>
-      </w:r>
-      <w:r>
-        <w:rPr>
-          <w:rFonts w:ascii="Helvetica" w:hAnsi="Helvetica" w:cs="Helvetica" w:hint="eastAsia"/>
-          <w:color w:val="333333"/>
-          <w:sz w:val="22"/>
-          <w:szCs w:val="22"/>
-        </w:rPr>
-        <w:t>，当单位完全离开岩浆时因无法立即适应降低的温度而受到</w:t>
-      </w:r>
-      <w:r>
-        <w:rPr>
-          <w:rFonts w:ascii="Helvetica" w:hAnsi="Helvetica" w:cs="Helvetica" w:hint="eastAsia"/>
-          <w:color w:val="333333"/>
-          <w:sz w:val="22"/>
-          <w:szCs w:val="22"/>
-        </w:rPr>
-        <w:t>&lt;</w:t>
-      </w:r>
-      <w:r>
-        <w:rPr>
-          <w:rFonts w:ascii="Helvetica" w:hAnsi="Helvetica" w:cs="Helvetica" w:hint="eastAsia"/>
-          <w:color w:val="333333"/>
-          <w:sz w:val="22"/>
-          <w:szCs w:val="22"/>
-        </w:rPr>
-        <w:t>温度骤降</w:t>
-      </w:r>
-      <w:r>
-        <w:rPr>
-          <w:rFonts w:ascii="Helvetica" w:hAnsi="Helvetica" w:cs="Helvetica"/>
-          <w:color w:val="333333"/>
-          <w:sz w:val="22"/>
-          <w:szCs w:val="22"/>
-        </w:rPr>
-        <w:t>&gt;</w:t>
-      </w:r>
-      <w:r>
-        <w:rPr>
-          <w:rFonts w:ascii="Helvetica" w:hAnsi="Helvetica" w:cs="Helvetica" w:hint="eastAsia"/>
-          <w:color w:val="333333"/>
-          <w:sz w:val="22"/>
-          <w:szCs w:val="22"/>
-        </w:rPr>
-        <w:t>的效果</w:t>
-      </w:r>
-      <w:r>
-        <w:rPr>
-          <w:rFonts w:ascii="Helvetica" w:hAnsi="Helvetica" w:cs="Helvetica" w:hint="eastAsia"/>
-          <w:color w:val="333333"/>
-          <w:sz w:val="22"/>
-          <w:szCs w:val="22"/>
-        </w:rPr>
-        <w:t>。</w:t>
+        <w:t>效果。</w:t>
       </w:r>
     </w:p>
     <w:p>
@@ -1405,7 +1456,6 @@
           <w:sz w:val="22"/>
           <w:szCs w:val="22"/>
         </w:rPr>
-        <w:lastRenderedPageBreak/>
         <w:t>&lt;</w:t>
       </w:r>
       <w:r>
@@ -1460,7 +1510,16 @@
           <w:sz w:val="22"/>
           <w:szCs w:val="22"/>
         </w:rPr>
-        <w:t>10</w:t>
+        <w:t>1</w:t>
+      </w:r>
+      <w:r>
+        <w:rPr>
+          <w:rFonts w:ascii="Helvetica" w:hAnsi="Helvetica" w:cs="Helvetica"/>
+          <w:color w:val="333333"/>
+          <w:sz w:val="22"/>
+          <w:szCs w:val="22"/>
+        </w:rPr>
+        <w:t>5</w:t>
       </w:r>
       <w:r>
         <w:rPr>
@@ -1496,7 +1555,7 @@
           <w:sz w:val="22"/>
           <w:szCs w:val="22"/>
         </w:rPr>
-        <w:t>10</w:t>
+        <w:t>15</w:t>
       </w:r>
       <w:r>
         <w:rPr>
@@ -1532,7 +1591,16 @@
           <w:sz w:val="22"/>
           <w:szCs w:val="22"/>
         </w:rPr>
-        <w:t>100%</w:t>
+        <w:t>3</w:t>
+      </w:r>
+      <w:r>
+        <w:rPr>
+          <w:rFonts w:ascii="Helvetica" w:hAnsi="Helvetica" w:cs="Helvetica"/>
+          <w:color w:val="333333"/>
+          <w:sz w:val="22"/>
+          <w:szCs w:val="22"/>
+        </w:rPr>
+        <w:t>00%</w:t>
       </w:r>
       <w:r>
         <w:rPr>
@@ -1649,25 +1717,79 @@
           <w:sz w:val="22"/>
           <w:szCs w:val="22"/>
         </w:rPr>
-        <w:t>但每秒</w:t>
-      </w:r>
-      <w:r>
-        <w:rPr>
-          <w:rFonts w:ascii="Helvetica" w:hAnsi="Helvetica" w:cs="Helvetica" w:hint="eastAsia"/>
-          <w:color w:val="333333"/>
-          <w:sz w:val="22"/>
-          <w:szCs w:val="22"/>
-        </w:rPr>
-        <w:t>受到相当于</w:t>
-      </w:r>
-      <w:r>
-        <w:rPr>
-          <w:rFonts w:ascii="Helvetica" w:hAnsi="Helvetica" w:cs="Helvetica" w:hint="eastAsia"/>
-          <w:color w:val="333333"/>
-          <w:sz w:val="22"/>
-          <w:szCs w:val="22"/>
-        </w:rPr>
-        <w:t>X</w:t>
+        <w:t>但</w:t>
+      </w:r>
+      <w:r>
+        <w:rPr>
+          <w:rFonts w:ascii="Helvetica" w:hAnsi="Helvetica" w:cs="Helvetica" w:hint="eastAsia"/>
+          <w:color w:val="333333"/>
+          <w:sz w:val="22"/>
+          <w:szCs w:val="22"/>
+        </w:rPr>
+        <w:t>每</w:t>
+      </w:r>
+      <w:r>
+        <w:rPr>
+          <w:rFonts w:ascii="Helvetica" w:hAnsi="Helvetica" w:cs="Helvetica" w:hint="eastAsia"/>
+          <w:color w:val="333333"/>
+          <w:sz w:val="22"/>
+          <w:szCs w:val="22"/>
+        </w:rPr>
+        <w:t>0</w:t>
+      </w:r>
+      <w:r>
+        <w:rPr>
+          <w:rFonts w:ascii="Helvetica" w:hAnsi="Helvetica" w:cs="Helvetica"/>
+          <w:color w:val="333333"/>
+          <w:sz w:val="22"/>
+          <w:szCs w:val="22"/>
+        </w:rPr>
+        <w:t>.</w:t>
+      </w:r>
+      <w:r>
+        <w:rPr>
+          <w:rFonts w:ascii="Helvetica" w:hAnsi="Helvetica" w:cs="Helvetica"/>
+          <w:color w:val="333333"/>
+          <w:sz w:val="22"/>
+          <w:szCs w:val="22"/>
+        </w:rPr>
+        <w:t>2</w:t>
+      </w:r>
+      <w:r>
+        <w:rPr>
+          <w:rFonts w:ascii="Helvetica" w:hAnsi="Helvetica" w:cs="Helvetica"/>
+          <w:color w:val="333333"/>
+          <w:sz w:val="22"/>
+          <w:szCs w:val="22"/>
+        </w:rPr>
+        <w:t>5</w:t>
+      </w:r>
+      <w:r>
+        <w:rPr>
+          <w:rFonts w:ascii="Helvetica" w:hAnsi="Helvetica" w:cs="Helvetica" w:hint="eastAsia"/>
+          <w:color w:val="333333"/>
+          <w:sz w:val="22"/>
+          <w:szCs w:val="22"/>
+        </w:rPr>
+        <w:t>秒受到</w:t>
+      </w:r>
+      <w:r>
+        <w:rPr>
+          <w:rFonts w:ascii="Helvetica" w:hAnsi="Helvetica" w:cs="Helvetica" w:hint="eastAsia"/>
+          <w:color w:val="333333"/>
+          <w:sz w:val="22"/>
+          <w:szCs w:val="22"/>
+        </w:rPr>
+        <w:t>相当于</w:t>
+      </w:r>
+      <w:r>
+        <w:rPr>
+          <w:rFonts w:ascii="Helvetica" w:hAnsi="Helvetica" w:cs="Helvetica"/>
+          <w:color w:val="333333"/>
+          <w:sz w:val="22"/>
+          <w:szCs w:val="22"/>
+        </w:rPr>
+        <w:t>5</w:t>
       </w:r>
       <w:r>
         <w:rPr>
@@ -1713,108 +1835,6 @@
           <w:szCs w:val="22"/>
         </w:rPr>
         <w:t>。</w:t>
-      </w:r>
-    </w:p>
-    <w:p>
-      <w:pPr>
-        <w:pStyle w:val="paragraph"/>
-        <w:spacing w:before="60" w:beforeAutospacing="0" w:after="60" w:afterAutospacing="0" w:line="360" w:lineRule="auto"/>
-        <w:rPr>
-          <w:rFonts w:ascii="Helvetica" w:hAnsi="Helvetica" w:cs="Helvetica"/>
-          <w:color w:val="333333"/>
-          <w:sz w:val="22"/>
-          <w:szCs w:val="22"/>
-        </w:rPr>
-      </w:pPr>
-      <w:r>
-        <w:rPr>
-          <w:rFonts w:ascii="Helvetica" w:hAnsi="Helvetica" w:cs="Helvetica" w:hint="eastAsia"/>
-          <w:color w:val="333333"/>
-          <w:sz w:val="22"/>
-          <w:szCs w:val="22"/>
-        </w:rPr>
-        <w:t>其中：</w:t>
-      </w:r>
-      <w:r>
-        <w:rPr>
-          <w:rFonts w:ascii="Helvetica" w:hAnsi="Helvetica" w:cs="Helvetica" w:hint="eastAsia"/>
-          <w:color w:val="333333"/>
-          <w:sz w:val="22"/>
-          <w:szCs w:val="22"/>
-        </w:rPr>
-        <w:t>X</w:t>
-      </w:r>
-      <w:r>
-        <w:rPr>
-          <w:rFonts w:ascii="Helvetica" w:hAnsi="Helvetica" w:cs="Helvetica"/>
-          <w:color w:val="333333"/>
-          <w:sz w:val="22"/>
-          <w:szCs w:val="22"/>
-        </w:rPr>
-        <w:t xml:space="preserve"> =</w:t>
-      </w:r>
-      <w:r>
-        <w:rPr>
-          <w:rFonts w:ascii="Helvetica" w:hAnsi="Helvetica" w:cs="Helvetica"/>
-          <w:color w:val="333333"/>
-          <w:sz w:val="22"/>
-          <w:szCs w:val="22"/>
-        </w:rPr>
-        <w:t xml:space="preserve"> </w:t>
-      </w:r>
-      <w:r>
-        <w:rPr>
-          <w:rFonts w:ascii="Helvetica" w:hAnsi="Helvetica" w:cs="Helvetica"/>
-          <w:color w:val="333333"/>
-          <w:sz w:val="22"/>
-          <w:szCs w:val="22"/>
-        </w:rPr>
-        <w:t>2</w:t>
-      </w:r>
-      <w:r>
-        <w:rPr>
-          <w:rFonts w:ascii="Helvetica" w:hAnsi="Helvetica" w:cs="Helvetica"/>
-          <w:color w:val="333333"/>
-          <w:sz w:val="22"/>
-          <w:szCs w:val="22"/>
-        </w:rPr>
-        <w:t xml:space="preserve"> + </w:t>
-      </w:r>
-      <w:r>
-        <w:rPr>
-          <w:rFonts w:ascii="Helvetica" w:hAnsi="Helvetica" w:cs="Helvetica"/>
-          <w:color w:val="333333"/>
-          <w:sz w:val="22"/>
-          <w:szCs w:val="22"/>
-        </w:rPr>
-        <w:t>0.</w:t>
-      </w:r>
-      <w:r>
-        <w:rPr>
-          <w:rFonts w:ascii="Helvetica" w:hAnsi="Helvetica" w:cs="Helvetica"/>
-          <w:color w:val="333333"/>
-          <w:sz w:val="22"/>
-          <w:szCs w:val="22"/>
-        </w:rPr>
-        <w:t>3</w:t>
-      </w:r>
-      <w:r>
-        <w:rPr>
-          <w:rFonts w:ascii="Helvetica" w:hAnsi="Helvetica" w:cs="Helvetica"/>
-          <w:color w:val="333333"/>
-          <w:sz w:val="22"/>
-          <w:szCs w:val="22"/>
-        </w:rPr>
-        <w:t>*</w:t>
-      </w:r>
-      <w:r>
-        <w:rPr>
-          <w:rFonts w:ascii="Helvetica" w:hAnsi="Helvetica" w:cs="Helvetica" w:hint="eastAsia"/>
-          <w:color w:val="333333"/>
-          <w:sz w:val="22"/>
-          <w:szCs w:val="22"/>
-        </w:rPr>
-        <w:t>目标已待在岩浆的时间（秒）。</w:t>
       </w:r>
     </w:p>
     <w:p>
@@ -1890,6 +1910,33 @@
           <w:sz w:val="22"/>
           <w:szCs w:val="22"/>
         </w:rPr>
+        <w:t>50%</w:t>
+      </w:r>
+      <w:r>
+        <w:rPr>
+          <w:rFonts w:ascii="Helvetica" w:hAnsi="Helvetica" w:cs="Helvetica" w:hint="eastAsia"/>
+          <w:color w:val="333333"/>
+          <w:sz w:val="22"/>
+          <w:szCs w:val="22"/>
+        </w:rPr>
+        <w:t>基础攻击力，</w:t>
+      </w:r>
+      <w:r>
+        <w:rPr>
+          <w:rFonts w:ascii="Helvetica" w:hAnsi="Helvetica" w:cs="Helvetica" w:hint="eastAsia"/>
+          <w:color w:val="333333"/>
+          <w:sz w:val="22"/>
+          <w:szCs w:val="22"/>
+        </w:rPr>
+        <w:t>+</w:t>
+      </w:r>
+      <w:r>
+        <w:rPr>
+          <w:rFonts w:ascii="Helvetica" w:hAnsi="Helvetica" w:cs="Helvetica"/>
+          <w:color w:val="333333"/>
+          <w:sz w:val="22"/>
+          <w:szCs w:val="22"/>
+        </w:rPr>
         <w:t>5</w:t>
       </w:r>
       <w:r>
@@ -2052,7 +2099,34 @@
           <w:sz w:val="22"/>
           <w:szCs w:val="22"/>
         </w:rPr>
-        <w:t>每秒受到</w:t>
+        <w:t>每</w:t>
+      </w:r>
+      <w:r>
+        <w:rPr>
+          <w:rFonts w:ascii="Helvetica" w:hAnsi="Helvetica" w:cs="Helvetica" w:hint="eastAsia"/>
+          <w:color w:val="333333"/>
+          <w:sz w:val="22"/>
+          <w:szCs w:val="22"/>
+        </w:rPr>
+        <w:t>0</w:t>
+      </w:r>
+      <w:r>
+        <w:rPr>
+          <w:rFonts w:ascii="Helvetica" w:hAnsi="Helvetica" w:cs="Helvetica"/>
+          <w:color w:val="333333"/>
+          <w:sz w:val="22"/>
+          <w:szCs w:val="22"/>
+        </w:rPr>
+        <w:t>.25</w:t>
+      </w:r>
+      <w:r>
+        <w:rPr>
+          <w:rFonts w:ascii="Helvetica" w:hAnsi="Helvetica" w:cs="Helvetica" w:hint="eastAsia"/>
+          <w:color w:val="333333"/>
+          <w:sz w:val="22"/>
+          <w:szCs w:val="22"/>
+        </w:rPr>
+        <w:t>秒受到</w:t>
       </w:r>
       <w:r>
         <w:rPr>
@@ -2087,76 +2161,6 @@
         <w:pStyle w:val="paragraph"/>
         <w:spacing w:before="60" w:beforeAutospacing="0" w:after="60" w:afterAutospacing="0" w:line="360" w:lineRule="auto"/>
         <w:ind w:firstLine="420"/>
-      </w:pPr>
-      <w:r>
-        <w:rPr>
-          <w:rFonts w:ascii="Helvetica" w:hAnsi="Helvetica" w:cs="Helvetica" w:hint="eastAsia"/>
-          <w:color w:val="333333"/>
-          <w:sz w:val="22"/>
-          <w:szCs w:val="22"/>
-        </w:rPr>
-        <w:t>&lt;</w:t>
-      </w:r>
-      <w:r>
-        <w:rPr>
-          <w:rFonts w:ascii="Helvetica" w:hAnsi="Helvetica" w:cs="Helvetica" w:hint="eastAsia"/>
-          <w:color w:val="333333"/>
-          <w:sz w:val="22"/>
-          <w:szCs w:val="22"/>
-        </w:rPr>
-        <w:t>温度骤降</w:t>
-      </w:r>
-      <w:r>
-        <w:rPr>
-          <w:rFonts w:ascii="Helvetica" w:hAnsi="Helvetica" w:cs="Helvetica"/>
-          <w:color w:val="333333"/>
-          <w:sz w:val="22"/>
-          <w:szCs w:val="22"/>
-        </w:rPr>
-        <w:t>&gt;</w:t>
-      </w:r>
-      <w:r>
-        <w:rPr>
-          <w:rFonts w:ascii="Helvetica" w:hAnsi="Helvetica" w:cs="Helvetica" w:hint="eastAsia"/>
-          <w:color w:val="333333"/>
-          <w:sz w:val="22"/>
-          <w:szCs w:val="22"/>
-        </w:rPr>
-        <w:t>：</w:t>
-      </w:r>
-      <w:r>
-        <w:rPr>
-          <w:rFonts w:ascii="Helvetica" w:hAnsi="Helvetica" w:cs="Helvetica" w:hint="eastAsia"/>
-          <w:color w:val="333333"/>
-          <w:sz w:val="22"/>
-          <w:szCs w:val="22"/>
-        </w:rPr>
-        <w:t>目标立即受到相当于</w:t>
-      </w:r>
-      <w:r>
-        <w:rPr>
-          <w:rFonts w:ascii="Helvetica" w:hAnsi="Helvetica" w:cs="Helvetica"/>
-          <w:color w:val="333333"/>
-          <w:sz w:val="22"/>
-          <w:szCs w:val="22"/>
-        </w:rPr>
-        <w:t>20%</w:t>
-      </w:r>
-      <w:r>
-        <w:rPr>
-          <w:rFonts w:ascii="Helvetica" w:hAnsi="Helvetica" w:cs="Helvetica" w:hint="eastAsia"/>
-          <w:color w:val="333333"/>
-          <w:sz w:val="22"/>
-          <w:szCs w:val="22"/>
-        </w:rPr>
-        <w:t>已损失生命值的伤害。</w:t>
-      </w:r>
-    </w:p>
-    <w:p>
-      <w:pPr>
-        <w:pStyle w:val="paragraph"/>
-        <w:spacing w:before="60" w:beforeAutospacing="0" w:after="60" w:afterAutospacing="0" w:line="360" w:lineRule="auto"/>
-        <w:ind w:firstLine="420"/>
         <w:rPr>
           <w:rStyle w:val="a4"/>
         </w:rPr>
@@ -2194,106 +2198,6 @@
           <w:rStyle w:val="a4"/>
         </w:rPr>
       </w:pPr>
-      <w:r>
-        <w:rPr>
-          <w:rStyle w:val="a4"/>
-        </w:rPr>
-        <w:tab/>
-        <w:t>正常速度的老鼠</w:t>
-      </w:r>
-      <w:r>
-        <w:rPr>
-          <w:rStyle w:val="a4"/>
-          <w:rFonts w:hint="eastAsia"/>
-        </w:rPr>
-        <w:t>在非阻挡情况下</w:t>
-      </w:r>
-      <w:r>
-        <w:rPr>
-          <w:rStyle w:val="a4"/>
-          <w:rFonts w:hint="eastAsia"/>
-        </w:rPr>
-        <w:t>连续走完一格消耗：7</w:t>
-      </w:r>
-      <w:r>
-        <w:rPr>
-          <w:rStyle w:val="a4"/>
-        </w:rPr>
-        <w:t>.35%最大生</w:t>
-      </w:r>
-      <w:r>
-        <w:rPr>
-          <w:rStyle w:val="a4"/>
-          <w:rFonts w:hint="eastAsia"/>
-        </w:rPr>
-        <w:t>命值</w:t>
-      </w:r>
-    </w:p>
-    <w:p>
-      <w:pPr>
-        <w:rPr>
-          <w:rStyle w:val="a4"/>
-        </w:rPr>
-      </w:pPr>
-      <w:r>
-        <w:rPr>
-          <w:rStyle w:val="a4"/>
-        </w:rPr>
-        <w:tab/>
-        <w:t>连续走完两格消耗：</w:t>
-      </w:r>
-      <w:r>
-        <w:rPr>
-          <w:rStyle w:val="a4"/>
-          <w:rFonts w:hint="eastAsia"/>
-        </w:rPr>
-        <w:t>1</w:t>
-      </w:r>
-      <w:r>
-        <w:rPr>
-          <w:rStyle w:val="a4"/>
-        </w:rPr>
-        <w:t>7.4%最大生命值</w:t>
-      </w:r>
-    </w:p>
-    <w:p>
-      <w:pPr>
-        <w:rPr>
-          <w:rStyle w:val="a4"/>
-        </w:rPr>
-      </w:pPr>
-      <w:r>
-        <w:rPr>
-          <w:rStyle w:val="a4"/>
-        </w:rPr>
-        <w:tab/>
-        <w:t>连续走完三格消耗：</w:t>
-      </w:r>
-      <w:r>
-        <w:rPr>
-          <w:rStyle w:val="a4"/>
-          <w:rFonts w:hint="eastAsia"/>
-        </w:rPr>
-        <w:t>3</w:t>
-      </w:r>
-      <w:r>
-        <w:rPr>
-          <w:rStyle w:val="a4"/>
-        </w:rPr>
-        <w:t>0.15</w:t>
-      </w:r>
-      <w:r>
-        <w:rPr>
-          <w:rStyle w:val="a4"/>
-        </w:rPr>
-        <w:t>%</w:t>
-      </w:r>
-      <w:r>
-        <w:rPr>
-          <w:rStyle w:val="a4"/>
-        </w:rPr>
-        <w:t>最大生命值</w:t>
-      </w:r>
     </w:p>
     <w:sectPr>
       <w:pgSz w:w="11906" w:h="16838"/>
@@ -2306,7 +2210,7 @@
 </file>
 
 <file path=word/endnotes.xml><?xml version="1.0" encoding="utf-8"?>
-<w:endnotes xmlns:wpc="http://schemas.microsoft.com/office/word/2010/wordprocessingCanvas" xmlns:cx="http://schemas.microsoft.com/office/drawing/2014/chartex" xmlns:cx1="http://schemas.microsoft.com/office/drawing/2015/9/8/chartex" xmlns:cx2="http://schemas.microsoft.com/office/drawing/2015/10/21/chartex" xmlns:cx3="http://schemas.microsoft.com/office/drawing/2016/5/9/chartex" xmlns:cx4="http://schemas.microsoft.com/office/drawing/2016/5/10/chartex" xmlns:cx5="http://schemas.microsoft.com/office/drawing/2016/5/11/chartex" xmlns:cx6="http://schemas.microsoft.com/office/drawing/2016/5/12/chartex" xmlns:cx7="http://schemas.microsoft.com/office/drawing/2016/5/13/chartex" xmlns:cx8="http://schemas.microsoft.com/office/drawing/2016/5/14/chartex" xmlns:mc="http://schemas.openxmlformats.org/markup-compatibility/2006" xmlns:aink="http://schemas.microsoft.com/office/drawing/2016/ink" xmlns:am3d="http://schemas.microsoft.com/office/drawing/2017/model3d" xmlns:o="urn:schemas-microsoft-com:office:office" xmlns:oel="http://schemas.microsoft.com/office/2019/extlst" xmlns:r="http://schemas.openxmlformats.org/officeDocument/2006/relationships" xmlns:m="http://schemas.openxmlformats.org/officeDocument/2006/math" xmlns:v="urn:schemas-microsoft-com:vml" xmlns:wp14="http://schemas.microsoft.com/office/word/2010/wordprocessingDrawing" xmlns:wp="http://schemas.openxmlformats.org/drawingml/2006/wordprocessingDrawing" xmlns:w10="urn:schemas-microsoft-com:office:word" xmlns:w="http://schemas.openxmlformats.org/wordprocessingml/2006/main" xmlns:w14="http://schemas.microsoft.com/office/word/2010/wordml" xmlns:w15="http://schemas.microsoft.com/office/word/2012/wordml" xmlns:w16cex="http://schemas.microsoft.com/office/word/2018/wordml/cex" xmlns:w16cid="http://schemas.microsoft.com/office/word/2016/wordml/cid" xmlns:w16="http://schemas.microsoft.com/office/word/2018/wordml" xmlns:w16sdtdh="http://schemas.microsoft.com/office/word/2020/wordml/sdtdatahash" xmlns:w16se="http://schemas.microsoft.com/office/word/2015/wordml/symex" xmlns:wpg="http://schemas.microsoft.com/office/word/2010/wordprocessingGroup" xmlns:wpi="http://schemas.microsoft.com/office/word/2010/wordprocessingInk" xmlns:wne="http://schemas.microsoft.com/office/word/2006/wordml" xmlns:wps="http://schemas.microsoft.com/office/word/2010/wordprocessingShape" mc:Ignorable="w14 w15 w16se w16cid w16 w16cex w16sdtdh wp14">
+<w:endnotes xmlns:wpc="http://schemas.microsoft.com/office/word/2010/wordprocessingCanvas" xmlns:cx="http://schemas.microsoft.com/office/drawing/2014/chartex" xmlns:cx1="http://schemas.microsoft.com/office/drawing/2015/9/8/chartex" xmlns:cx2="http://schemas.microsoft.com/office/drawing/2015/10/21/chartex" xmlns:cx3="http://schemas.microsoft.com/office/drawing/2016/5/9/chartex" xmlns:cx4="http://schemas.microsoft.com/office/drawing/2016/5/10/chartex" xmlns:cx5="http://schemas.microsoft.com/office/drawing/2016/5/11/chartex" xmlns:cx6="http://schemas.microsoft.com/office/drawing/2016/5/12/chartex" xmlns:cx7="http://schemas.microsoft.com/office/drawing/2016/5/13/chartex" xmlns:cx8="http://schemas.microsoft.com/office/drawing/2016/5/14/chartex" xmlns:mc="http://schemas.openxmlformats.org/markup-compatibility/2006" xmlns:aink="http://schemas.microsoft.com/office/drawing/2016/ink" xmlns:am3d="http://schemas.microsoft.com/office/drawing/2017/model3d" xmlns:o="urn:schemas-microsoft-com:office:office" xmlns:oel="http://schemas.microsoft.com/office/2019/extlst" xmlns:r="http://schemas.openxmlformats.org/officeDocument/2006/relationships" xmlns:m="http://schemas.openxmlformats.org/officeDocument/2006/math" xmlns:v="urn:schemas-microsoft-com:vml" xmlns:wp14="http://schemas.microsoft.com/office/word/2010/wordprocessingDrawing" xmlns:wp="http://schemas.openxmlformats.org/drawingml/2006/wordprocessingDrawing" xmlns:w10="urn:schemas-microsoft-com:office:word" xmlns:w="http://schemas.openxmlformats.org/wordprocessingml/2006/main" xmlns:w14="http://schemas.microsoft.com/office/word/2010/wordml" xmlns:w15="http://schemas.microsoft.com/office/word/2012/wordml" xmlns:w16cex="http://schemas.microsoft.com/office/word/2018/wordml/cex" xmlns:w16cid="http://schemas.microsoft.com/office/word/2016/wordml/cid" xmlns:w16="http://schemas.microsoft.com/office/word/2018/wordml" xmlns:w16du="http://schemas.microsoft.com/office/word/2023/wordml/word16du" xmlns:w16sdtdh="http://schemas.microsoft.com/office/word/2020/wordml/sdtdatahash" xmlns:w16se="http://schemas.microsoft.com/office/word/2015/wordml/symex" xmlns:wpg="http://schemas.microsoft.com/office/word/2010/wordprocessingGroup" xmlns:wpi="http://schemas.microsoft.com/office/word/2010/wordprocessingInk" xmlns:wne="http://schemas.microsoft.com/office/word/2006/wordml" xmlns:wps="http://schemas.microsoft.com/office/word/2010/wordprocessingShape" mc:Ignorable="w14 w15 w16se w16cid w16 w16cex w16sdtdh wp14">
   <w:endnote w:type="separator" w:id="-1">
     <w:p>
       <w:r>
@@ -2325,7 +2229,7 @@
 </file>
 
 <file path=word/footnotes.xml><?xml version="1.0" encoding="utf-8"?>
-<w:footnotes xmlns:wpc="http://schemas.microsoft.com/office/word/2010/wordprocessingCanvas" xmlns:cx="http://schemas.microsoft.com/office/drawing/2014/chartex" xmlns:cx1="http://schemas.microsoft.com/office/drawing/2015/9/8/chartex" xmlns:cx2="http://schemas.microsoft.com/office/drawing/2015/10/21/chartex" xmlns:cx3="http://schemas.microsoft.com/office/drawing/2016/5/9/chartex" xmlns:cx4="http://schemas.microsoft.com/office/drawing/2016/5/10/chartex" xmlns:cx5="http://schemas.microsoft.com/office/drawing/2016/5/11/chartex" xmlns:cx6="http://schemas.microsoft.com/office/drawing/2016/5/12/chartex" xmlns:cx7="http://schemas.microsoft.com/office/drawing/2016/5/13/chartex" xmlns:cx8="http://schemas.microsoft.com/office/drawing/2016/5/14/chartex" xmlns:mc="http://schemas.openxmlformats.org/markup-compatibility/2006" xmlns:aink="http://schemas.microsoft.com/office/drawing/2016/ink" xmlns:am3d="http://schemas.microsoft.com/office/drawing/2017/model3d" xmlns:o="urn:schemas-microsoft-com:office:office" xmlns:oel="http://schemas.microsoft.com/office/2019/extlst" xmlns:r="http://schemas.openxmlformats.org/officeDocument/2006/relationships" xmlns:m="http://schemas.openxmlformats.org/officeDocument/2006/math" xmlns:v="urn:schemas-microsoft-com:vml" xmlns:wp14="http://schemas.microsoft.com/office/word/2010/wordprocessingDrawing" xmlns:wp="http://schemas.openxmlformats.org/drawingml/2006/wordprocessingDrawing" xmlns:w10="urn:schemas-microsoft-com:office:word" xmlns:w="http://schemas.openxmlformats.org/wordprocessingml/2006/main" xmlns:w14="http://schemas.microsoft.com/office/word/2010/wordml" xmlns:w15="http://schemas.microsoft.com/office/word/2012/wordml" xmlns:w16cex="http://schemas.microsoft.com/office/word/2018/wordml/cex" xmlns:w16cid="http://schemas.microsoft.com/office/word/2016/wordml/cid" xmlns:w16="http://schemas.microsoft.com/office/word/2018/wordml" xmlns:w16sdtdh="http://schemas.microsoft.com/office/word/2020/wordml/sdtdatahash" xmlns:w16se="http://schemas.microsoft.com/office/word/2015/wordml/symex" xmlns:wpg="http://schemas.microsoft.com/office/word/2010/wordprocessingGroup" xmlns:wpi="http://schemas.microsoft.com/office/word/2010/wordprocessingInk" xmlns:wne="http://schemas.microsoft.com/office/word/2006/wordml" xmlns:wps="http://schemas.microsoft.com/office/word/2010/wordprocessingShape" mc:Ignorable="w14 w15 w16se w16cid w16 w16cex w16sdtdh wp14">
+<w:footnotes xmlns:wpc="http://schemas.microsoft.com/office/word/2010/wordprocessingCanvas" xmlns:cx="http://schemas.microsoft.com/office/drawing/2014/chartex" xmlns:cx1="http://schemas.microsoft.com/office/drawing/2015/9/8/chartex" xmlns:cx2="http://schemas.microsoft.com/office/drawing/2015/10/21/chartex" xmlns:cx3="http://schemas.microsoft.com/office/drawing/2016/5/9/chartex" xmlns:cx4="http://schemas.microsoft.com/office/drawing/2016/5/10/chartex" xmlns:cx5="http://schemas.microsoft.com/office/drawing/2016/5/11/chartex" xmlns:cx6="http://schemas.microsoft.com/office/drawing/2016/5/12/chartex" xmlns:cx7="http://schemas.microsoft.com/office/drawing/2016/5/13/chartex" xmlns:cx8="http://schemas.microsoft.com/office/drawing/2016/5/14/chartex" xmlns:mc="http://schemas.openxmlformats.org/markup-compatibility/2006" xmlns:aink="http://schemas.microsoft.com/office/drawing/2016/ink" xmlns:am3d="http://schemas.microsoft.com/office/drawing/2017/model3d" xmlns:o="urn:schemas-microsoft-com:office:office" xmlns:oel="http://schemas.microsoft.com/office/2019/extlst" xmlns:r="http://schemas.openxmlformats.org/officeDocument/2006/relationships" xmlns:m="http://schemas.openxmlformats.org/officeDocument/2006/math" xmlns:v="urn:schemas-microsoft-com:vml" xmlns:wp14="http://schemas.microsoft.com/office/word/2010/wordprocessingDrawing" xmlns:wp="http://schemas.openxmlformats.org/drawingml/2006/wordprocessingDrawing" xmlns:w10="urn:schemas-microsoft-com:office:word" xmlns:w="http://schemas.openxmlformats.org/wordprocessingml/2006/main" xmlns:w14="http://schemas.microsoft.com/office/word/2010/wordml" xmlns:w15="http://schemas.microsoft.com/office/word/2012/wordml" xmlns:w16cex="http://schemas.microsoft.com/office/word/2018/wordml/cex" xmlns:w16cid="http://schemas.microsoft.com/office/word/2016/wordml/cid" xmlns:w16="http://schemas.microsoft.com/office/word/2018/wordml" xmlns:w16du="http://schemas.microsoft.com/office/word/2023/wordml/word16du" xmlns:w16sdtdh="http://schemas.microsoft.com/office/word/2020/wordml/sdtdatahash" xmlns:w16se="http://schemas.microsoft.com/office/word/2015/wordml/symex" xmlns:wpg="http://schemas.microsoft.com/office/word/2010/wordprocessingGroup" xmlns:wpi="http://schemas.microsoft.com/office/word/2010/wordprocessingInk" xmlns:wne="http://schemas.microsoft.com/office/word/2006/wordml" xmlns:wps="http://schemas.microsoft.com/office/word/2010/wordprocessingShape" mc:Ignorable="w14 w15 w16se w16cid w16 w16cex w16sdtdh wp14">
   <w:footnote w:type="separator" w:id="-1">
     <w:p>
       <w:r>
@@ -2344,7 +2248,7 @@
 </file>
 
 <file path=word/numbering.xml><?xml version="1.0" encoding="utf-8"?>
-<w:numbering xmlns:wpc="http://schemas.microsoft.com/office/word/2010/wordprocessingCanvas" xmlns:cx="http://schemas.microsoft.com/office/drawing/2014/chartex" xmlns:cx1="http://schemas.microsoft.com/office/drawing/2015/9/8/chartex" xmlns:cx2="http://schemas.microsoft.com/office/drawing/2015/10/21/chartex" xmlns:cx3="http://schemas.microsoft.com/office/drawing/2016/5/9/chartex" xmlns:cx4="http://schemas.microsoft.com/office/drawing/2016/5/10/chartex" xmlns:cx5="http://schemas.microsoft.com/office/drawing/2016/5/11/chartex" xmlns:cx6="http://schemas.microsoft.com/office/drawing/2016/5/12/chartex" xmlns:cx7="http://schemas.microsoft.com/office/drawing/2016/5/13/chartex" xmlns:cx8="http://schemas.microsoft.com/office/drawing/2016/5/14/chartex" xmlns:mc="http://schemas.openxmlformats.org/markup-compatibility/2006" xmlns:aink="http://schemas.microsoft.com/office/drawing/2016/ink" xmlns:am3d="http://schemas.microsoft.com/office/drawing/2017/model3d" xmlns:o="urn:schemas-microsoft-com:office:office" xmlns:oel="http://schemas.microsoft.com/office/2019/extlst" xmlns:r="http://schemas.openxmlformats.org/officeDocument/2006/relationships" xmlns:m="http://schemas.openxmlformats.org/officeDocument/2006/math" xmlns:v="urn:schemas-microsoft-com:vml" xmlns:wp14="http://schemas.microsoft.com/office/word/2010/wordprocessingDrawing" xmlns:wp="http://schemas.openxmlformats.org/drawingml/2006/wordprocessingDrawing" xmlns:w10="urn:schemas-microsoft-com:office:word" xmlns:w="http://schemas.openxmlformats.org/wordprocessingml/2006/main" xmlns:w14="http://schemas.microsoft.com/office/word/2010/wordml" xmlns:w15="http://schemas.microsoft.com/office/word/2012/wordml" xmlns:w16cex="http://schemas.microsoft.com/office/word/2018/wordml/cex" xmlns:w16cid="http://schemas.microsoft.com/office/word/2016/wordml/cid" xmlns:w16="http://schemas.microsoft.com/office/word/2018/wordml" xmlns:w16sdtdh="http://schemas.microsoft.com/office/word/2020/wordml/sdtdatahash" xmlns:w16se="http://schemas.microsoft.com/office/word/2015/wordml/symex" xmlns:wpg="http://schemas.microsoft.com/office/word/2010/wordprocessingGroup" xmlns:wpi="http://schemas.microsoft.com/office/word/2010/wordprocessingInk" xmlns:wne="http://schemas.microsoft.com/office/word/2006/wordml" xmlns:wps="http://schemas.microsoft.com/office/word/2010/wordprocessingShape" mc:Ignorable="w14 w15 w16se w16cid w16 w16cex w16sdtdh wp14">
+<w:numbering xmlns:wpc="http://schemas.microsoft.com/office/word/2010/wordprocessingCanvas" xmlns:cx="http://schemas.microsoft.com/office/drawing/2014/chartex" xmlns:cx1="http://schemas.microsoft.com/office/drawing/2015/9/8/chartex" xmlns:cx2="http://schemas.microsoft.com/office/drawing/2015/10/21/chartex" xmlns:cx3="http://schemas.microsoft.com/office/drawing/2016/5/9/chartex" xmlns:cx4="http://schemas.microsoft.com/office/drawing/2016/5/10/chartex" xmlns:cx5="http://schemas.microsoft.com/office/drawing/2016/5/11/chartex" xmlns:cx6="http://schemas.microsoft.com/office/drawing/2016/5/12/chartex" xmlns:cx7="http://schemas.microsoft.com/office/drawing/2016/5/13/chartex" xmlns:cx8="http://schemas.microsoft.com/office/drawing/2016/5/14/chartex" xmlns:mc="http://schemas.openxmlformats.org/markup-compatibility/2006" xmlns:aink="http://schemas.microsoft.com/office/drawing/2016/ink" xmlns:am3d="http://schemas.microsoft.com/office/drawing/2017/model3d" xmlns:o="urn:schemas-microsoft-com:office:office" xmlns:oel="http://schemas.microsoft.com/office/2019/extlst" xmlns:r="http://schemas.openxmlformats.org/officeDocument/2006/relationships" xmlns:m="http://schemas.openxmlformats.org/officeDocument/2006/math" xmlns:v="urn:schemas-microsoft-com:vml" xmlns:wp14="http://schemas.microsoft.com/office/word/2010/wordprocessingDrawing" xmlns:wp="http://schemas.openxmlformats.org/drawingml/2006/wordprocessingDrawing" xmlns:w10="urn:schemas-microsoft-com:office:word" xmlns:w="http://schemas.openxmlformats.org/wordprocessingml/2006/main" xmlns:w14="http://schemas.microsoft.com/office/word/2010/wordml" xmlns:w15="http://schemas.microsoft.com/office/word/2012/wordml" xmlns:w16cex="http://schemas.microsoft.com/office/word/2018/wordml/cex" xmlns:w16cid="http://schemas.microsoft.com/office/word/2016/wordml/cid" xmlns:w16="http://schemas.microsoft.com/office/word/2018/wordml" xmlns:w16du="http://schemas.microsoft.com/office/word/2023/wordml/word16du" xmlns:w16sdtdh="http://schemas.microsoft.com/office/word/2020/wordml/sdtdatahash" xmlns:w16se="http://schemas.microsoft.com/office/word/2015/wordml/symex" xmlns:wpg="http://schemas.microsoft.com/office/word/2010/wordprocessingGroup" xmlns:wpi="http://schemas.microsoft.com/office/word/2010/wordprocessingInk" xmlns:wne="http://schemas.microsoft.com/office/word/2006/wordml" xmlns:wps="http://schemas.microsoft.com/office/word/2010/wordprocessingShape" mc:Ignorable="w14 w15 w16se w16cid w16 w16cex w16sdtdh wp14">
   <w:abstractNum w:abstractNumId="0" w15:restartNumberingAfterBreak="0">
     <w:nsid w:val="079C22AF"/>
     <w:multiLevelType w:val="hybridMultilevel"/>

--- a/docs/地形和环境类效果说明.docx
+++ b/docs/地形和环境类效果说明.docx
@@ -1,6 +1,6 @@
 
 <file path=word/document.xml><?xml version="1.0" encoding="utf-8"?>
-<w:document xmlns:wpc="http://schemas.microsoft.com/office/word/2010/wordprocessingCanvas" xmlns:cx="http://schemas.microsoft.com/office/drawing/2014/chartex" xmlns:cx1="http://schemas.microsoft.com/office/drawing/2015/9/8/chartex" xmlns:cx2="http://schemas.microsoft.com/office/drawing/2015/10/21/chartex" xmlns:cx3="http://schemas.microsoft.com/office/drawing/2016/5/9/chartex" xmlns:cx4="http://schemas.microsoft.com/office/drawing/2016/5/10/chartex" xmlns:cx5="http://schemas.microsoft.com/office/drawing/2016/5/11/chartex" xmlns:cx6="http://schemas.microsoft.com/office/drawing/2016/5/12/chartex" xmlns:cx7="http://schemas.microsoft.com/office/drawing/2016/5/13/chartex" xmlns:cx8="http://schemas.microsoft.com/office/drawing/2016/5/14/chartex" xmlns:mc="http://schemas.openxmlformats.org/markup-compatibility/2006" xmlns:aink="http://schemas.microsoft.com/office/drawing/2016/ink" xmlns:am3d="http://schemas.microsoft.com/office/drawing/2017/model3d" xmlns:o="urn:schemas-microsoft-com:office:office" xmlns:oel="http://schemas.microsoft.com/office/2019/extlst" xmlns:r="http://schemas.openxmlformats.org/officeDocument/2006/relationships" xmlns:m="http://schemas.openxmlformats.org/officeDocument/2006/math" xmlns:v="urn:schemas-microsoft-com:vml" xmlns:wp14="http://schemas.microsoft.com/office/word/2010/wordprocessingDrawing" xmlns:wp="http://schemas.openxmlformats.org/drawingml/2006/wordprocessingDrawing" xmlns:w10="urn:schemas-microsoft-com:office:word" xmlns:w="http://schemas.openxmlformats.org/wordprocessingml/2006/main" xmlns:w14="http://schemas.microsoft.com/office/word/2010/wordml" xmlns:w15="http://schemas.microsoft.com/office/word/2012/wordml" xmlns:w16cex="http://schemas.microsoft.com/office/word/2018/wordml/cex" xmlns:w16cid="http://schemas.microsoft.com/office/word/2016/wordml/cid" xmlns:w16="http://schemas.microsoft.com/office/word/2018/wordml" xmlns:w16du="http://schemas.microsoft.com/office/word/2023/wordml/word16du" xmlns:w16sdtdh="http://schemas.microsoft.com/office/word/2020/wordml/sdtdatahash" xmlns:w16se="http://schemas.microsoft.com/office/word/2015/wordml/symex" xmlns:wpg="http://schemas.microsoft.com/office/word/2010/wordprocessingGroup" xmlns:wpi="http://schemas.microsoft.com/office/word/2010/wordprocessingInk" xmlns:wne="http://schemas.microsoft.com/office/word/2006/wordml" xmlns:wps="http://schemas.microsoft.com/office/word/2010/wordprocessingShape" mc:Ignorable="w14 w15 w16se w16cid w16 w16cex w16sdtdh wp14">
+<w:document xmlns:wpc="http://schemas.microsoft.com/office/word/2010/wordprocessingCanvas" xmlns:cx="http://schemas.microsoft.com/office/drawing/2014/chartex" xmlns:cx1="http://schemas.microsoft.com/office/drawing/2015/9/8/chartex" xmlns:cx2="http://schemas.microsoft.com/office/drawing/2015/10/21/chartex" xmlns:cx3="http://schemas.microsoft.com/office/drawing/2016/5/9/chartex" xmlns:cx4="http://schemas.microsoft.com/office/drawing/2016/5/10/chartex" xmlns:cx5="http://schemas.microsoft.com/office/drawing/2016/5/11/chartex" xmlns:cx6="http://schemas.microsoft.com/office/drawing/2016/5/12/chartex" xmlns:cx7="http://schemas.microsoft.com/office/drawing/2016/5/13/chartex" xmlns:cx8="http://schemas.microsoft.com/office/drawing/2016/5/14/chartex" xmlns:mc="http://schemas.openxmlformats.org/markup-compatibility/2006" xmlns:aink="http://schemas.microsoft.com/office/drawing/2016/ink" xmlns:am3d="http://schemas.microsoft.com/office/drawing/2017/model3d" xmlns:o="urn:schemas-microsoft-com:office:office" xmlns:oel="http://schemas.microsoft.com/office/2019/extlst" xmlns:r="http://schemas.openxmlformats.org/officeDocument/2006/relationships" xmlns:m="http://schemas.openxmlformats.org/officeDocument/2006/math" xmlns:v="urn:schemas-microsoft-com:vml" xmlns:wp14="http://schemas.microsoft.com/office/word/2010/wordprocessingDrawing" xmlns:wp="http://schemas.openxmlformats.org/drawingml/2006/wordprocessingDrawing" xmlns:w10="urn:schemas-microsoft-com:office:word" xmlns:w="http://schemas.openxmlformats.org/wordprocessingml/2006/main" xmlns:w14="http://schemas.microsoft.com/office/word/2010/wordml" xmlns:w15="http://schemas.microsoft.com/office/word/2012/wordml" xmlns:w16cex="http://schemas.microsoft.com/office/word/2018/wordml/cex" xmlns:w16cid="http://schemas.microsoft.com/office/word/2016/wordml/cid" xmlns:w16="http://schemas.microsoft.com/office/word/2018/wordml" xmlns:w16sdtdh="http://schemas.microsoft.com/office/word/2020/wordml/sdtdatahash" xmlns:w16se="http://schemas.microsoft.com/office/word/2015/wordml/symex" xmlns:wpg="http://schemas.microsoft.com/office/word/2010/wordprocessingGroup" xmlns:wpi="http://schemas.microsoft.com/office/word/2010/wordprocessingInk" xmlns:wne="http://schemas.microsoft.com/office/word/2006/wordml" xmlns:wps="http://schemas.microsoft.com/office/word/2010/wordprocessingShape" mc:Ignorable="w14 w15 w16se w16cid w16 w16cex w16sdtdh wp14">
   <w:body>
     <w:p>
       <w:pPr>
@@ -504,7 +504,21 @@
         <w:rPr>
           <w:rFonts w:hint="eastAsia"/>
         </w:rPr>
-        <w:t>，直至不被阻挡时恢复</w:t>
+        <w:t>，</w:t>
+      </w:r>
+      <w:proofErr w:type="gramStart"/>
+      <w:r>
+        <w:rPr>
+          <w:rFonts w:hint="eastAsia"/>
+        </w:rPr>
+        <w:t>直至不</w:t>
+      </w:r>
+      <w:proofErr w:type="gramEnd"/>
+      <w:r>
+        <w:rPr>
+          <w:rFonts w:hint="eastAsia"/>
+        </w:rPr>
+        <w:t>被阻挡时恢复</w:t>
       </w:r>
       <w:r>
         <w:rPr>
@@ -888,7 +902,21 @@
         <w:rPr>
           <w:rFonts w:hint="eastAsia"/>
         </w:rPr>
-        <w:t>若位于其上的非飞行类单位没有载具或者浮空手段，则会直接因摔落而阵亡</w:t>
+        <w:t>若位于其上的非飞行类单位没有</w:t>
+      </w:r>
+      <w:proofErr w:type="gramStart"/>
+      <w:r>
+        <w:rPr>
+          <w:rFonts w:hint="eastAsia"/>
+        </w:rPr>
+        <w:t>载具或者浮</w:t>
+      </w:r>
+      <w:proofErr w:type="gramEnd"/>
+      <w:r>
+        <w:rPr>
+          <w:rFonts w:hint="eastAsia"/>
+        </w:rPr>
+        <w:t>空手段，则会直接因摔落而阵亡</w:t>
       </w:r>
       <w:r>
         <w:rPr>
@@ -1102,7 +1130,21 @@
         <w:rPr>
           <w:rFonts w:hint="eastAsia"/>
         </w:rPr>
-        <w:t>标准速度，匀速态则会保持1</w:t>
+        <w:t>标准速度，</w:t>
+      </w:r>
+      <w:proofErr w:type="gramStart"/>
+      <w:r>
+        <w:rPr>
+          <w:rFonts w:hint="eastAsia"/>
+        </w:rPr>
+        <w:t>匀速态则</w:t>
+      </w:r>
+      <w:proofErr w:type="gramEnd"/>
+      <w:r>
+        <w:rPr>
+          <w:rFonts w:hint="eastAsia"/>
+        </w:rPr>
+        <w:t>会保持1</w:t>
       </w:r>
       <w:r>
         <w:t>.0</w:t>
@@ -1111,7 +1153,21 @@
         <w:rPr>
           <w:rFonts w:hint="eastAsia"/>
         </w:rPr>
-        <w:t>的标准速度，减速态则会将风速由1</w:t>
+        <w:t>的标准速度，</w:t>
+      </w:r>
+      <w:proofErr w:type="gramStart"/>
+      <w:r>
+        <w:rPr>
+          <w:rFonts w:hint="eastAsia"/>
+        </w:rPr>
+        <w:t>减速态则会</w:t>
+      </w:r>
+      <w:proofErr w:type="gramEnd"/>
+      <w:r>
+        <w:rPr>
+          <w:rFonts w:hint="eastAsia"/>
+        </w:rPr>
+        <w:t>将风速由1</w:t>
       </w:r>
       <w:r>
         <w:t>.0</w:t>
@@ -1120,7 +1176,21 @@
         <w:rPr>
           <w:rFonts w:hint="eastAsia"/>
         </w:rPr>
-        <w:t>标准速度降至0；在有风速时，风向若与老鼠单位移动方向相同，则该单位获得&lt;顺风&gt;效果，否则获得&lt;逆风&gt;效果</w:t>
+        <w:t>标准速度降至0；在有风速时，风向若与老鼠单位移动方向相同，则该单位获得&lt;顺风&gt;效果，</w:t>
+      </w:r>
+      <w:proofErr w:type="gramStart"/>
+      <w:r>
+        <w:rPr>
+          <w:rFonts w:hint="eastAsia"/>
+        </w:rPr>
+        <w:t>否则获得</w:t>
+      </w:r>
+      <w:proofErr w:type="gramEnd"/>
+      <w:r>
+        <w:rPr>
+          <w:rFonts w:hint="eastAsia"/>
+        </w:rPr>
+        <w:t>&lt;逆风&gt;效果</w:t>
       </w:r>
       <w:r>
         <w:rPr>
@@ -1238,7 +1308,23 @@
           <w:rStyle w:val="a4"/>
           <w:rFonts w:hint="eastAsia"/>
         </w:rPr>
-        <w:t>范围类效果的</w:t>
+        <w:t>范围</w:t>
+      </w:r>
+      <w:proofErr w:type="gramStart"/>
+      <w:r>
+        <w:rPr>
+          <w:rStyle w:val="a4"/>
+          <w:rFonts w:hint="eastAsia"/>
+        </w:rPr>
+        <w:t>类效果</w:t>
+      </w:r>
+      <w:proofErr w:type="gramEnd"/>
+      <w:r>
+        <w:rPr>
+          <w:rStyle w:val="a4"/>
+          <w:rFonts w:hint="eastAsia"/>
+        </w:rPr>
+        <w:t>的</w:t>
       </w:r>
       <w:r>
         <w:rPr>
@@ -1510,6 +1596,42 @@
           <w:sz w:val="22"/>
           <w:szCs w:val="22"/>
         </w:rPr>
+        <w:t>5</w:t>
+      </w:r>
+      <w:r>
+        <w:rPr>
+          <w:rFonts w:ascii="Helvetica" w:hAnsi="Helvetica" w:cs="Helvetica"/>
+          <w:color w:val="333333"/>
+          <w:sz w:val="22"/>
+          <w:szCs w:val="22"/>
+        </w:rPr>
+        <w:t>0%</w:t>
+      </w:r>
+      <w:r>
+        <w:rPr>
+          <w:rFonts w:ascii="Helvetica" w:hAnsi="Helvetica" w:cs="Helvetica" w:hint="eastAsia"/>
+          <w:color w:val="333333"/>
+          <w:sz w:val="22"/>
+          <w:szCs w:val="22"/>
+        </w:rPr>
+        <w:t>基础攻击力，</w:t>
+      </w:r>
+      <w:r>
+        <w:rPr>
+          <w:rFonts w:ascii="Helvetica" w:hAnsi="Helvetica" w:cs="Helvetica" w:hint="eastAsia"/>
+          <w:color w:val="333333"/>
+          <w:sz w:val="22"/>
+          <w:szCs w:val="22"/>
+        </w:rPr>
+        <w:t>+</w:t>
+      </w:r>
+      <w:r>
+        <w:rPr>
+          <w:rFonts w:ascii="Helvetica" w:hAnsi="Helvetica" w:cs="Helvetica"/>
+          <w:color w:val="333333"/>
+          <w:sz w:val="22"/>
+          <w:szCs w:val="22"/>
+        </w:rPr>
         <w:t>1</w:t>
       </w:r>
       <w:r>
@@ -1519,223 +1641,245 @@
           <w:sz w:val="22"/>
           <w:szCs w:val="22"/>
         </w:rPr>
+        <w:t>0</w:t>
+      </w:r>
+      <w:r>
+        <w:rPr>
+          <w:rFonts w:ascii="Helvetica" w:hAnsi="Helvetica" w:cs="Helvetica"/>
+          <w:color w:val="333333"/>
+          <w:sz w:val="22"/>
+          <w:szCs w:val="22"/>
+        </w:rPr>
+        <w:t>0%</w:t>
+      </w:r>
+      <w:r>
+        <w:rPr>
+          <w:rFonts w:ascii="Helvetica" w:hAnsi="Helvetica" w:cs="Helvetica" w:hint="eastAsia"/>
+          <w:color w:val="333333"/>
+          <w:sz w:val="22"/>
+          <w:szCs w:val="22"/>
+        </w:rPr>
+        <w:t>基础攻击速度，</w:t>
+      </w:r>
+      <w:r>
+        <w:rPr>
+          <w:rFonts w:ascii="Helvetica" w:hAnsi="Helvetica" w:cs="Helvetica" w:hint="eastAsia"/>
+          <w:color w:val="333333"/>
+          <w:sz w:val="22"/>
+          <w:szCs w:val="22"/>
+        </w:rPr>
+        <w:t>+</w:t>
+      </w:r>
+      <w:r>
+        <w:rPr>
+          <w:rFonts w:ascii="Helvetica" w:hAnsi="Helvetica" w:cs="Helvetica"/>
+          <w:color w:val="333333"/>
+          <w:sz w:val="22"/>
+          <w:szCs w:val="22"/>
+        </w:rPr>
+        <w:t>15</w:t>
+      </w:r>
+      <w:r>
+        <w:rPr>
+          <w:rFonts w:ascii="Helvetica" w:hAnsi="Helvetica" w:cs="Helvetica"/>
+          <w:color w:val="333333"/>
+          <w:sz w:val="22"/>
+          <w:szCs w:val="22"/>
+        </w:rPr>
+        <w:t>0%</w:t>
+      </w:r>
+      <w:r>
+        <w:rPr>
+          <w:rFonts w:ascii="Helvetica" w:hAnsi="Helvetica" w:cs="Helvetica" w:hint="eastAsia"/>
+          <w:color w:val="333333"/>
+          <w:sz w:val="22"/>
+          <w:szCs w:val="22"/>
+        </w:rPr>
+        <w:t>基础移动速度</w:t>
+      </w:r>
+      <w:r>
+        <w:rPr>
+          <w:rFonts w:ascii="Helvetica" w:hAnsi="Helvetica" w:cs="Helvetica" w:hint="eastAsia"/>
+          <w:color w:val="333333"/>
+          <w:sz w:val="22"/>
+          <w:szCs w:val="22"/>
+        </w:rPr>
+        <w:t>，</w:t>
+      </w:r>
+      <w:r>
+        <w:rPr>
+          <w:rFonts w:ascii="Helvetica" w:hAnsi="Helvetica" w:cs="Helvetica" w:hint="eastAsia"/>
+          <w:color w:val="333333"/>
+          <w:sz w:val="22"/>
+          <w:szCs w:val="22"/>
+        </w:rPr>
+        <w:t>并获得</w:t>
+      </w:r>
+      <w:r>
+        <w:rPr>
+          <w:rFonts w:ascii="Helvetica" w:hAnsi="Helvetica" w:cs="Helvetica" w:hint="eastAsia"/>
+          <w:color w:val="333333"/>
+          <w:sz w:val="22"/>
+          <w:szCs w:val="22"/>
+        </w:rPr>
+        <w:t>冰冻类</w:t>
+      </w:r>
+      <w:proofErr w:type="spellStart"/>
+      <w:r>
+        <w:rPr>
+          <w:rFonts w:ascii="Helvetica" w:hAnsi="Helvetica" w:cs="Helvetica" w:hint="eastAsia"/>
+          <w:color w:val="333333"/>
+          <w:sz w:val="22"/>
+          <w:szCs w:val="22"/>
+        </w:rPr>
+        <w:t>d</w:t>
+      </w:r>
+      <w:r>
+        <w:rPr>
+          <w:rFonts w:ascii="Helvetica" w:hAnsi="Helvetica" w:cs="Helvetica"/>
+          <w:color w:val="333333"/>
+          <w:sz w:val="22"/>
+          <w:szCs w:val="22"/>
+        </w:rPr>
+        <w:t>ebuff</w:t>
+      </w:r>
+      <w:proofErr w:type="spellEnd"/>
+      <w:r>
+        <w:rPr>
+          <w:rFonts w:ascii="Helvetica" w:hAnsi="Helvetica" w:cs="Helvetica" w:hint="eastAsia"/>
+          <w:color w:val="333333"/>
+          <w:sz w:val="22"/>
+          <w:szCs w:val="22"/>
+        </w:rPr>
+        <w:t>与定身类</w:t>
+      </w:r>
+      <w:proofErr w:type="spellStart"/>
+      <w:r>
+        <w:rPr>
+          <w:rFonts w:ascii="Helvetica" w:hAnsi="Helvetica" w:cs="Helvetica" w:hint="eastAsia"/>
+          <w:color w:val="333333"/>
+          <w:sz w:val="22"/>
+          <w:szCs w:val="22"/>
+        </w:rPr>
+        <w:t>d</w:t>
+      </w:r>
+      <w:r>
+        <w:rPr>
+          <w:rFonts w:ascii="Helvetica" w:hAnsi="Helvetica" w:cs="Helvetica"/>
+          <w:color w:val="333333"/>
+          <w:sz w:val="22"/>
+          <w:szCs w:val="22"/>
+        </w:rPr>
+        <w:t>ebuff</w:t>
+      </w:r>
+      <w:proofErr w:type="spellEnd"/>
+      <w:r>
+        <w:rPr>
+          <w:rFonts w:ascii="Helvetica" w:hAnsi="Helvetica" w:cs="Helvetica" w:hint="eastAsia"/>
+          <w:color w:val="333333"/>
+          <w:sz w:val="22"/>
+          <w:szCs w:val="22"/>
+        </w:rPr>
+        <w:t>免疫</w:t>
+      </w:r>
+      <w:r>
+        <w:rPr>
+          <w:rFonts w:ascii="Helvetica" w:hAnsi="Helvetica" w:cs="Helvetica" w:hint="eastAsia"/>
+          <w:color w:val="333333"/>
+          <w:sz w:val="22"/>
+          <w:szCs w:val="22"/>
+        </w:rPr>
+        <w:t>效果</w:t>
+      </w:r>
+      <w:r>
+        <w:rPr>
+          <w:rFonts w:ascii="Helvetica" w:hAnsi="Helvetica" w:cs="Helvetica"/>
+          <w:color w:val="333333"/>
+          <w:sz w:val="22"/>
+          <w:szCs w:val="22"/>
+        </w:rPr>
+        <w:t>，</w:t>
+      </w:r>
+      <w:r>
+        <w:rPr>
+          <w:rFonts w:ascii="Helvetica" w:hAnsi="Helvetica" w:cs="Helvetica" w:hint="eastAsia"/>
+          <w:color w:val="333333"/>
+          <w:sz w:val="22"/>
+          <w:szCs w:val="22"/>
+        </w:rPr>
+        <w:t>但</w:t>
+      </w:r>
+      <w:r>
+        <w:rPr>
+          <w:rFonts w:ascii="Helvetica" w:hAnsi="Helvetica" w:cs="Helvetica" w:hint="eastAsia"/>
+          <w:color w:val="333333"/>
+          <w:sz w:val="22"/>
+          <w:szCs w:val="22"/>
+        </w:rPr>
+        <w:t>每</w:t>
+      </w:r>
+      <w:r>
+        <w:rPr>
+          <w:rFonts w:ascii="Helvetica" w:hAnsi="Helvetica" w:cs="Helvetica" w:hint="eastAsia"/>
+          <w:color w:val="333333"/>
+          <w:sz w:val="22"/>
+          <w:szCs w:val="22"/>
+        </w:rPr>
+        <w:t>0</w:t>
+      </w:r>
+      <w:r>
+        <w:rPr>
+          <w:rFonts w:ascii="Helvetica" w:hAnsi="Helvetica" w:cs="Helvetica"/>
+          <w:color w:val="333333"/>
+          <w:sz w:val="22"/>
+          <w:szCs w:val="22"/>
+        </w:rPr>
+        <w:t>.</w:t>
+      </w:r>
+      <w:r>
+        <w:rPr>
+          <w:rFonts w:ascii="Helvetica" w:hAnsi="Helvetica" w:cs="Helvetica"/>
+          <w:color w:val="333333"/>
+          <w:sz w:val="22"/>
+          <w:szCs w:val="22"/>
+        </w:rPr>
+        <w:t>2</w:t>
+      </w:r>
+      <w:r>
+        <w:rPr>
+          <w:rFonts w:ascii="Helvetica" w:hAnsi="Helvetica" w:cs="Helvetica"/>
+          <w:color w:val="333333"/>
+          <w:sz w:val="22"/>
+          <w:szCs w:val="22"/>
+        </w:rPr>
         <w:t>5</w:t>
       </w:r>
       <w:r>
         <w:rPr>
-          <w:rFonts w:ascii="Helvetica" w:hAnsi="Helvetica" w:cs="Helvetica"/>
-          <w:color w:val="333333"/>
-          <w:sz w:val="22"/>
-          <w:szCs w:val="22"/>
-        </w:rPr>
-        <w:t>0%</w:t>
-      </w:r>
-      <w:r>
-        <w:rPr>
-          <w:rFonts w:ascii="Helvetica" w:hAnsi="Helvetica" w:cs="Helvetica" w:hint="eastAsia"/>
-          <w:color w:val="333333"/>
-          <w:sz w:val="22"/>
-          <w:szCs w:val="22"/>
-        </w:rPr>
-        <w:t>基础攻击力，</w:t>
-      </w:r>
-      <w:r>
-        <w:rPr>
-          <w:rFonts w:ascii="Helvetica" w:hAnsi="Helvetica" w:cs="Helvetica" w:hint="eastAsia"/>
-          <w:color w:val="333333"/>
-          <w:sz w:val="22"/>
-          <w:szCs w:val="22"/>
-        </w:rPr>
-        <w:t>+</w:t>
-      </w:r>
-      <w:r>
-        <w:rPr>
-          <w:rFonts w:ascii="Helvetica" w:hAnsi="Helvetica" w:cs="Helvetica"/>
-          <w:color w:val="333333"/>
-          <w:sz w:val="22"/>
-          <w:szCs w:val="22"/>
-        </w:rPr>
-        <w:t>15</w:t>
-      </w:r>
-      <w:r>
-        <w:rPr>
-          <w:rFonts w:ascii="Helvetica" w:hAnsi="Helvetica" w:cs="Helvetica"/>
-          <w:color w:val="333333"/>
-          <w:sz w:val="22"/>
-          <w:szCs w:val="22"/>
-        </w:rPr>
-        <w:t>0%</w:t>
-      </w:r>
-      <w:r>
-        <w:rPr>
-          <w:rFonts w:ascii="Helvetica" w:hAnsi="Helvetica" w:cs="Helvetica" w:hint="eastAsia"/>
-          <w:color w:val="333333"/>
-          <w:sz w:val="22"/>
-          <w:szCs w:val="22"/>
-        </w:rPr>
-        <w:t>基础攻击速度，</w:t>
-      </w:r>
-      <w:r>
-        <w:rPr>
-          <w:rFonts w:ascii="Helvetica" w:hAnsi="Helvetica" w:cs="Helvetica" w:hint="eastAsia"/>
-          <w:color w:val="333333"/>
-          <w:sz w:val="22"/>
-          <w:szCs w:val="22"/>
-        </w:rPr>
-        <w:t>+</w:t>
-      </w:r>
-      <w:r>
-        <w:rPr>
-          <w:rFonts w:ascii="Helvetica" w:hAnsi="Helvetica" w:cs="Helvetica"/>
-          <w:color w:val="333333"/>
-          <w:sz w:val="22"/>
-          <w:szCs w:val="22"/>
-        </w:rPr>
-        <w:t>3</w:t>
-      </w:r>
-      <w:r>
-        <w:rPr>
-          <w:rFonts w:ascii="Helvetica" w:hAnsi="Helvetica" w:cs="Helvetica"/>
-          <w:color w:val="333333"/>
-          <w:sz w:val="22"/>
-          <w:szCs w:val="22"/>
-        </w:rPr>
-        <w:t>00%</w:t>
-      </w:r>
-      <w:r>
-        <w:rPr>
-          <w:rFonts w:ascii="Helvetica" w:hAnsi="Helvetica" w:cs="Helvetica" w:hint="eastAsia"/>
-          <w:color w:val="333333"/>
-          <w:sz w:val="22"/>
-          <w:szCs w:val="22"/>
-        </w:rPr>
-        <w:t>基础移动速度</w:t>
-      </w:r>
-      <w:r>
-        <w:rPr>
-          <w:rFonts w:ascii="Helvetica" w:hAnsi="Helvetica" w:cs="Helvetica" w:hint="eastAsia"/>
-          <w:color w:val="333333"/>
-          <w:sz w:val="22"/>
-          <w:szCs w:val="22"/>
-        </w:rPr>
-        <w:t>，</w:t>
-      </w:r>
-      <w:r>
-        <w:rPr>
-          <w:rFonts w:ascii="Helvetica" w:hAnsi="Helvetica" w:cs="Helvetica" w:hint="eastAsia"/>
-          <w:color w:val="333333"/>
-          <w:sz w:val="22"/>
-          <w:szCs w:val="22"/>
-        </w:rPr>
-        <w:t>并获得</w:t>
-      </w:r>
-      <w:r>
-        <w:rPr>
-          <w:rFonts w:ascii="Helvetica" w:hAnsi="Helvetica" w:cs="Helvetica" w:hint="eastAsia"/>
-          <w:color w:val="333333"/>
-          <w:sz w:val="22"/>
-          <w:szCs w:val="22"/>
-        </w:rPr>
-        <w:t>冰冻类</w:t>
-      </w:r>
-      <w:r>
-        <w:rPr>
-          <w:rFonts w:ascii="Helvetica" w:hAnsi="Helvetica" w:cs="Helvetica" w:hint="eastAsia"/>
-          <w:color w:val="333333"/>
-          <w:sz w:val="22"/>
-          <w:szCs w:val="22"/>
-        </w:rPr>
-        <w:t>d</w:t>
-      </w:r>
-      <w:r>
-        <w:rPr>
-          <w:rFonts w:ascii="Helvetica" w:hAnsi="Helvetica" w:cs="Helvetica"/>
-          <w:color w:val="333333"/>
-          <w:sz w:val="22"/>
-          <w:szCs w:val="22"/>
-        </w:rPr>
-        <w:t>ebuff</w:t>
-      </w:r>
-      <w:r>
-        <w:rPr>
-          <w:rFonts w:ascii="Helvetica" w:hAnsi="Helvetica" w:cs="Helvetica" w:hint="eastAsia"/>
-          <w:color w:val="333333"/>
-          <w:sz w:val="22"/>
-          <w:szCs w:val="22"/>
-        </w:rPr>
-        <w:t>与定身类</w:t>
-      </w:r>
-      <w:r>
-        <w:rPr>
-          <w:rFonts w:ascii="Helvetica" w:hAnsi="Helvetica" w:cs="Helvetica" w:hint="eastAsia"/>
-          <w:color w:val="333333"/>
-          <w:sz w:val="22"/>
-          <w:szCs w:val="22"/>
-        </w:rPr>
-        <w:t>d</w:t>
-      </w:r>
-      <w:r>
-        <w:rPr>
-          <w:rFonts w:ascii="Helvetica" w:hAnsi="Helvetica" w:cs="Helvetica"/>
-          <w:color w:val="333333"/>
-          <w:sz w:val="22"/>
-          <w:szCs w:val="22"/>
-        </w:rPr>
-        <w:t>ebuff</w:t>
-      </w:r>
-      <w:r>
-        <w:rPr>
-          <w:rFonts w:ascii="Helvetica" w:hAnsi="Helvetica" w:cs="Helvetica" w:hint="eastAsia"/>
-          <w:color w:val="333333"/>
-          <w:sz w:val="22"/>
-          <w:szCs w:val="22"/>
-        </w:rPr>
-        <w:t>免疫</w:t>
-      </w:r>
-      <w:r>
-        <w:rPr>
-          <w:rFonts w:ascii="Helvetica" w:hAnsi="Helvetica" w:cs="Helvetica" w:hint="eastAsia"/>
-          <w:color w:val="333333"/>
-          <w:sz w:val="22"/>
-          <w:szCs w:val="22"/>
-        </w:rPr>
-        <w:t>效果</w:t>
-      </w:r>
-      <w:r>
-        <w:rPr>
-          <w:rFonts w:ascii="Helvetica" w:hAnsi="Helvetica" w:cs="Helvetica"/>
-          <w:color w:val="333333"/>
-          <w:sz w:val="22"/>
-          <w:szCs w:val="22"/>
-        </w:rPr>
-        <w:t>，</w:t>
-      </w:r>
-      <w:r>
-        <w:rPr>
-          <w:rFonts w:ascii="Helvetica" w:hAnsi="Helvetica" w:cs="Helvetica" w:hint="eastAsia"/>
-          <w:color w:val="333333"/>
-          <w:sz w:val="22"/>
-          <w:szCs w:val="22"/>
-        </w:rPr>
-        <w:t>但</w:t>
-      </w:r>
-      <w:r>
-        <w:rPr>
-          <w:rFonts w:ascii="Helvetica" w:hAnsi="Helvetica" w:cs="Helvetica" w:hint="eastAsia"/>
-          <w:color w:val="333333"/>
-          <w:sz w:val="22"/>
-          <w:szCs w:val="22"/>
-        </w:rPr>
-        <w:t>每</w:t>
-      </w:r>
-      <w:r>
-        <w:rPr>
-          <w:rFonts w:ascii="Helvetica" w:hAnsi="Helvetica" w:cs="Helvetica" w:hint="eastAsia"/>
-          <w:color w:val="333333"/>
-          <w:sz w:val="22"/>
-          <w:szCs w:val="22"/>
-        </w:rPr>
-        <w:t>0</w:t>
+          <w:rFonts w:ascii="Helvetica" w:hAnsi="Helvetica" w:cs="Helvetica" w:hint="eastAsia"/>
+          <w:color w:val="333333"/>
+          <w:sz w:val="22"/>
+          <w:szCs w:val="22"/>
+        </w:rPr>
+        <w:t>秒受到</w:t>
+      </w:r>
+      <w:r>
+        <w:rPr>
+          <w:rFonts w:ascii="Helvetica" w:hAnsi="Helvetica" w:cs="Helvetica" w:hint="eastAsia"/>
+          <w:color w:val="333333"/>
+          <w:sz w:val="22"/>
+          <w:szCs w:val="22"/>
+        </w:rPr>
+        <w:t>相当于</w:t>
+      </w:r>
+      <w:r>
+        <w:rPr>
+          <w:rFonts w:ascii="Helvetica" w:hAnsi="Helvetica" w:cs="Helvetica" w:hint="eastAsia"/>
+          <w:color w:val="333333"/>
+          <w:sz w:val="22"/>
+          <w:szCs w:val="22"/>
+        </w:rPr>
+        <w:t>2</w:t>
       </w:r>
       <w:r>
         <w:rPr>
@@ -1745,42 +1889,6 @@
           <w:szCs w:val="22"/>
         </w:rPr>
         <w:t>.</w:t>
-      </w:r>
-      <w:r>
-        <w:rPr>
-          <w:rFonts w:ascii="Helvetica" w:hAnsi="Helvetica" w:cs="Helvetica"/>
-          <w:color w:val="333333"/>
-          <w:sz w:val="22"/>
-          <w:szCs w:val="22"/>
-        </w:rPr>
-        <w:t>2</w:t>
-      </w:r>
-      <w:r>
-        <w:rPr>
-          <w:rFonts w:ascii="Helvetica" w:hAnsi="Helvetica" w:cs="Helvetica"/>
-          <w:color w:val="333333"/>
-          <w:sz w:val="22"/>
-          <w:szCs w:val="22"/>
-        </w:rPr>
-        <w:t>5</w:t>
-      </w:r>
-      <w:r>
-        <w:rPr>
-          <w:rFonts w:ascii="Helvetica" w:hAnsi="Helvetica" w:cs="Helvetica" w:hint="eastAsia"/>
-          <w:color w:val="333333"/>
-          <w:sz w:val="22"/>
-          <w:szCs w:val="22"/>
-        </w:rPr>
-        <w:t>秒受到</w:t>
-      </w:r>
-      <w:r>
-        <w:rPr>
-          <w:rFonts w:ascii="Helvetica" w:hAnsi="Helvetica" w:cs="Helvetica" w:hint="eastAsia"/>
-          <w:color w:val="333333"/>
-          <w:sz w:val="22"/>
-          <w:szCs w:val="22"/>
-        </w:rPr>
-        <w:t>相当于</w:t>
       </w:r>
       <w:r>
         <w:rPr>
@@ -1955,33 +2063,6 @@
           <w:sz w:val="22"/>
           <w:szCs w:val="22"/>
         </w:rPr>
-        <w:t>基础攻击速度和</w:t>
-      </w:r>
-      <w:r>
-        <w:rPr>
-          <w:rFonts w:ascii="Helvetica" w:hAnsi="Helvetica" w:cs="Helvetica" w:hint="eastAsia"/>
-          <w:color w:val="333333"/>
-          <w:sz w:val="22"/>
-          <w:szCs w:val="22"/>
-        </w:rPr>
-        <w:t>+</w:t>
-      </w:r>
-      <w:r>
-        <w:rPr>
-          <w:rFonts w:ascii="Helvetica" w:hAnsi="Helvetica" w:cs="Helvetica"/>
-          <w:color w:val="333333"/>
-          <w:sz w:val="22"/>
-          <w:szCs w:val="22"/>
-        </w:rPr>
-        <w:t>100%</w:t>
-      </w:r>
-      <w:r>
-        <w:rPr>
-          <w:rFonts w:ascii="Helvetica" w:hAnsi="Helvetica" w:cs="Helvetica" w:hint="eastAsia"/>
-          <w:color w:val="333333"/>
-          <w:sz w:val="22"/>
-          <w:szCs w:val="22"/>
-        </w:rPr>
         <w:t>基础移动速度</w:t>
       </w:r>
       <w:r>
@@ -2002,6 +2083,7 @@
         </w:rPr>
         <w:t>冰冻类</w:t>
       </w:r>
+      <w:proofErr w:type="spellStart"/>
       <w:r>
         <w:rPr>
           <w:rFonts w:ascii="Helvetica" w:hAnsi="Helvetica" w:cs="Helvetica" w:hint="eastAsia"/>
@@ -2020,6 +2102,7 @@
         </w:rPr>
         <w:t>ebuff</w:t>
       </w:r>
+      <w:proofErr w:type="spellEnd"/>
       <w:r>
         <w:rPr>
           <w:rFonts w:ascii="Helvetica" w:hAnsi="Helvetica" w:cs="Helvetica" w:hint="eastAsia"/>
@@ -2029,6 +2112,7 @@
         </w:rPr>
         <w:t>与定身类</w:t>
       </w:r>
+      <w:proofErr w:type="spellStart"/>
       <w:r>
         <w:rPr>
           <w:rFonts w:ascii="Helvetica" w:hAnsi="Helvetica" w:cs="Helvetica" w:hint="eastAsia"/>
@@ -2047,104 +2131,15 @@
         </w:rPr>
         <w:t>ebuff</w:t>
       </w:r>
-      <w:r>
-        <w:rPr>
-          <w:rFonts w:ascii="Helvetica" w:hAnsi="Helvetica" w:cs="Helvetica" w:hint="eastAsia"/>
-          <w:color w:val="333333"/>
-          <w:sz w:val="22"/>
-          <w:szCs w:val="22"/>
-        </w:rPr>
-        <w:t>免疫效果，但是</w:t>
-      </w:r>
-      <w:r>
-        <w:rPr>
-          <w:rFonts w:ascii="Helvetica" w:hAnsi="Helvetica" w:cs="Helvetica" w:hint="eastAsia"/>
-          <w:color w:val="333333"/>
-          <w:sz w:val="22"/>
-          <w:szCs w:val="22"/>
-        </w:rPr>
-        <w:t>当目标当前生命值高于</w:t>
-      </w:r>
-      <w:r>
-        <w:rPr>
-          <w:rFonts w:ascii="Helvetica" w:hAnsi="Helvetica" w:cs="Helvetica" w:hint="eastAsia"/>
-          <w:color w:val="333333"/>
-          <w:sz w:val="22"/>
-          <w:szCs w:val="22"/>
-        </w:rPr>
-        <w:t>1</w:t>
-      </w:r>
-      <w:r>
-        <w:rPr>
-          <w:rFonts w:ascii="Helvetica" w:hAnsi="Helvetica" w:cs="Helvetica" w:hint="eastAsia"/>
-          <w:color w:val="333333"/>
-          <w:sz w:val="22"/>
-          <w:szCs w:val="22"/>
-        </w:rPr>
-        <w:t>5</w:t>
-      </w:r>
-      <w:r>
-        <w:rPr>
-          <w:rFonts w:ascii="Helvetica" w:hAnsi="Helvetica" w:cs="Helvetica" w:hint="eastAsia"/>
-          <w:color w:val="333333"/>
-          <w:sz w:val="22"/>
-          <w:szCs w:val="22"/>
-        </w:rPr>
-        <w:t>点时</w:t>
-      </w:r>
-      <w:r>
-        <w:rPr>
-          <w:rFonts w:ascii="Helvetica" w:hAnsi="Helvetica" w:cs="Helvetica" w:hint="eastAsia"/>
-          <w:color w:val="333333"/>
-          <w:sz w:val="22"/>
-          <w:szCs w:val="22"/>
-        </w:rPr>
-        <w:t>每</w:t>
-      </w:r>
-      <w:r>
-        <w:rPr>
-          <w:rFonts w:ascii="Helvetica" w:hAnsi="Helvetica" w:cs="Helvetica" w:hint="eastAsia"/>
-          <w:color w:val="333333"/>
-          <w:sz w:val="22"/>
-          <w:szCs w:val="22"/>
-        </w:rPr>
-        <w:t>0</w:t>
-      </w:r>
-      <w:r>
-        <w:rPr>
-          <w:rFonts w:ascii="Helvetica" w:hAnsi="Helvetica" w:cs="Helvetica"/>
-          <w:color w:val="333333"/>
-          <w:sz w:val="22"/>
-          <w:szCs w:val="22"/>
-        </w:rPr>
-        <w:t>.25</w:t>
-      </w:r>
-      <w:r>
-        <w:rPr>
-          <w:rFonts w:ascii="Helvetica" w:hAnsi="Helvetica" w:cs="Helvetica" w:hint="eastAsia"/>
-          <w:color w:val="333333"/>
-          <w:sz w:val="22"/>
-          <w:szCs w:val="22"/>
-        </w:rPr>
-        <w:t>秒受到</w:t>
-      </w:r>
-      <w:r>
-        <w:rPr>
-          <w:rFonts w:ascii="Helvetica" w:hAnsi="Helvetica" w:cs="Helvetica"/>
-          <w:color w:val="333333"/>
-          <w:sz w:val="22"/>
-          <w:szCs w:val="22"/>
-        </w:rPr>
-        <w:t>1</w:t>
-      </w:r>
-      <w:r>
-        <w:rPr>
-          <w:rFonts w:ascii="Helvetica" w:hAnsi="Helvetica" w:cs="Helvetica" w:hint="eastAsia"/>
-          <w:color w:val="333333"/>
-          <w:sz w:val="22"/>
-          <w:szCs w:val="22"/>
-        </w:rPr>
-        <w:t>点灰烬伤害</w:t>
+      <w:proofErr w:type="spellEnd"/>
+      <w:r>
+        <w:rPr>
+          <w:rFonts w:ascii="Helvetica" w:hAnsi="Helvetica" w:cs="Helvetica" w:hint="eastAsia"/>
+          <w:color w:val="333333"/>
+          <w:sz w:val="22"/>
+          <w:szCs w:val="22"/>
+        </w:rPr>
+        <w:t>免疫效果</w:t>
       </w:r>
       <w:r>
         <w:rPr>
@@ -2210,7 +2205,7 @@
 </file>
 
 <file path=word/endnotes.xml><?xml version="1.0" encoding="utf-8"?>
-<w:endnotes xmlns:wpc="http://schemas.microsoft.com/office/word/2010/wordprocessingCanvas" xmlns:cx="http://schemas.microsoft.com/office/drawing/2014/chartex" xmlns:cx1="http://schemas.microsoft.com/office/drawing/2015/9/8/chartex" xmlns:cx2="http://schemas.microsoft.com/office/drawing/2015/10/21/chartex" xmlns:cx3="http://schemas.microsoft.com/office/drawing/2016/5/9/chartex" xmlns:cx4="http://schemas.microsoft.com/office/drawing/2016/5/10/chartex" xmlns:cx5="http://schemas.microsoft.com/office/drawing/2016/5/11/chartex" xmlns:cx6="http://schemas.microsoft.com/office/drawing/2016/5/12/chartex" xmlns:cx7="http://schemas.microsoft.com/office/drawing/2016/5/13/chartex" xmlns:cx8="http://schemas.microsoft.com/office/drawing/2016/5/14/chartex" xmlns:mc="http://schemas.openxmlformats.org/markup-compatibility/2006" xmlns:aink="http://schemas.microsoft.com/office/drawing/2016/ink" xmlns:am3d="http://schemas.microsoft.com/office/drawing/2017/model3d" xmlns:o="urn:schemas-microsoft-com:office:office" xmlns:oel="http://schemas.microsoft.com/office/2019/extlst" xmlns:r="http://schemas.openxmlformats.org/officeDocument/2006/relationships" xmlns:m="http://schemas.openxmlformats.org/officeDocument/2006/math" xmlns:v="urn:schemas-microsoft-com:vml" xmlns:wp14="http://schemas.microsoft.com/office/word/2010/wordprocessingDrawing" xmlns:wp="http://schemas.openxmlformats.org/drawingml/2006/wordprocessingDrawing" xmlns:w10="urn:schemas-microsoft-com:office:word" xmlns:w="http://schemas.openxmlformats.org/wordprocessingml/2006/main" xmlns:w14="http://schemas.microsoft.com/office/word/2010/wordml" xmlns:w15="http://schemas.microsoft.com/office/word/2012/wordml" xmlns:w16cex="http://schemas.microsoft.com/office/word/2018/wordml/cex" xmlns:w16cid="http://schemas.microsoft.com/office/word/2016/wordml/cid" xmlns:w16="http://schemas.microsoft.com/office/word/2018/wordml" xmlns:w16du="http://schemas.microsoft.com/office/word/2023/wordml/word16du" xmlns:w16sdtdh="http://schemas.microsoft.com/office/word/2020/wordml/sdtdatahash" xmlns:w16se="http://schemas.microsoft.com/office/word/2015/wordml/symex" xmlns:wpg="http://schemas.microsoft.com/office/word/2010/wordprocessingGroup" xmlns:wpi="http://schemas.microsoft.com/office/word/2010/wordprocessingInk" xmlns:wne="http://schemas.microsoft.com/office/word/2006/wordml" xmlns:wps="http://schemas.microsoft.com/office/word/2010/wordprocessingShape" mc:Ignorable="w14 w15 w16se w16cid w16 w16cex w16sdtdh wp14">
+<w:endnotes xmlns:wpc="http://schemas.microsoft.com/office/word/2010/wordprocessingCanvas" xmlns:cx="http://schemas.microsoft.com/office/drawing/2014/chartex" xmlns:cx1="http://schemas.microsoft.com/office/drawing/2015/9/8/chartex" xmlns:cx2="http://schemas.microsoft.com/office/drawing/2015/10/21/chartex" xmlns:cx3="http://schemas.microsoft.com/office/drawing/2016/5/9/chartex" xmlns:cx4="http://schemas.microsoft.com/office/drawing/2016/5/10/chartex" xmlns:cx5="http://schemas.microsoft.com/office/drawing/2016/5/11/chartex" xmlns:cx6="http://schemas.microsoft.com/office/drawing/2016/5/12/chartex" xmlns:cx7="http://schemas.microsoft.com/office/drawing/2016/5/13/chartex" xmlns:cx8="http://schemas.microsoft.com/office/drawing/2016/5/14/chartex" xmlns:mc="http://schemas.openxmlformats.org/markup-compatibility/2006" xmlns:aink="http://schemas.microsoft.com/office/drawing/2016/ink" xmlns:am3d="http://schemas.microsoft.com/office/drawing/2017/model3d" xmlns:o="urn:schemas-microsoft-com:office:office" xmlns:oel="http://schemas.microsoft.com/office/2019/extlst" xmlns:r="http://schemas.openxmlformats.org/officeDocument/2006/relationships" xmlns:m="http://schemas.openxmlformats.org/officeDocument/2006/math" xmlns:v="urn:schemas-microsoft-com:vml" xmlns:wp14="http://schemas.microsoft.com/office/word/2010/wordprocessingDrawing" xmlns:wp="http://schemas.openxmlformats.org/drawingml/2006/wordprocessingDrawing" xmlns:w10="urn:schemas-microsoft-com:office:word" xmlns:w="http://schemas.openxmlformats.org/wordprocessingml/2006/main" xmlns:w14="http://schemas.microsoft.com/office/word/2010/wordml" xmlns:w15="http://schemas.microsoft.com/office/word/2012/wordml" xmlns:w16cex="http://schemas.microsoft.com/office/word/2018/wordml/cex" xmlns:w16cid="http://schemas.microsoft.com/office/word/2016/wordml/cid" xmlns:w16="http://schemas.microsoft.com/office/word/2018/wordml" xmlns:w16sdtdh="http://schemas.microsoft.com/office/word/2020/wordml/sdtdatahash" xmlns:w16se="http://schemas.microsoft.com/office/word/2015/wordml/symex" xmlns:wpg="http://schemas.microsoft.com/office/word/2010/wordprocessingGroup" xmlns:wpi="http://schemas.microsoft.com/office/word/2010/wordprocessingInk" xmlns:wne="http://schemas.microsoft.com/office/word/2006/wordml" xmlns:wps="http://schemas.microsoft.com/office/word/2010/wordprocessingShape" mc:Ignorable="w14 w15 w16se w16cid w16 w16cex w16sdtdh wp14">
   <w:endnote w:type="separator" w:id="-1">
     <w:p>
       <w:r>
@@ -2229,7 +2224,7 @@
 </file>
 
 <file path=word/footnotes.xml><?xml version="1.0" encoding="utf-8"?>
-<w:footnotes xmlns:wpc="http://schemas.microsoft.com/office/word/2010/wordprocessingCanvas" xmlns:cx="http://schemas.microsoft.com/office/drawing/2014/chartex" xmlns:cx1="http://schemas.microsoft.com/office/drawing/2015/9/8/chartex" xmlns:cx2="http://schemas.microsoft.com/office/drawing/2015/10/21/chartex" xmlns:cx3="http://schemas.microsoft.com/office/drawing/2016/5/9/chartex" xmlns:cx4="http://schemas.microsoft.com/office/drawing/2016/5/10/chartex" xmlns:cx5="http://schemas.microsoft.com/office/drawing/2016/5/11/chartex" xmlns:cx6="http://schemas.microsoft.com/office/drawing/2016/5/12/chartex" xmlns:cx7="http://schemas.microsoft.com/office/drawing/2016/5/13/chartex" xmlns:cx8="http://schemas.microsoft.com/office/drawing/2016/5/14/chartex" xmlns:mc="http://schemas.openxmlformats.org/markup-compatibility/2006" xmlns:aink="http://schemas.microsoft.com/office/drawing/2016/ink" xmlns:am3d="http://schemas.microsoft.com/office/drawing/2017/model3d" xmlns:o="urn:schemas-microsoft-com:office:office" xmlns:oel="http://schemas.microsoft.com/office/2019/extlst" xmlns:r="http://schemas.openxmlformats.org/officeDocument/2006/relationships" xmlns:m="http://schemas.openxmlformats.org/officeDocument/2006/math" xmlns:v="urn:schemas-microsoft-com:vml" xmlns:wp14="http://schemas.microsoft.com/office/word/2010/wordprocessingDrawing" xmlns:wp="http://schemas.openxmlformats.org/drawingml/2006/wordprocessingDrawing" xmlns:w10="urn:schemas-microsoft-com:office:word" xmlns:w="http://schemas.openxmlformats.org/wordprocessingml/2006/main" xmlns:w14="http://schemas.microsoft.com/office/word/2010/wordml" xmlns:w15="http://schemas.microsoft.com/office/word/2012/wordml" xmlns:w16cex="http://schemas.microsoft.com/office/word/2018/wordml/cex" xmlns:w16cid="http://schemas.microsoft.com/office/word/2016/wordml/cid" xmlns:w16="http://schemas.microsoft.com/office/word/2018/wordml" xmlns:w16du="http://schemas.microsoft.com/office/word/2023/wordml/word16du" xmlns:w16sdtdh="http://schemas.microsoft.com/office/word/2020/wordml/sdtdatahash" xmlns:w16se="http://schemas.microsoft.com/office/word/2015/wordml/symex" xmlns:wpg="http://schemas.microsoft.com/office/word/2010/wordprocessingGroup" xmlns:wpi="http://schemas.microsoft.com/office/word/2010/wordprocessingInk" xmlns:wne="http://schemas.microsoft.com/office/word/2006/wordml" xmlns:wps="http://schemas.microsoft.com/office/word/2010/wordprocessingShape" mc:Ignorable="w14 w15 w16se w16cid w16 w16cex w16sdtdh wp14">
+<w:footnotes xmlns:wpc="http://schemas.microsoft.com/office/word/2010/wordprocessingCanvas" xmlns:cx="http://schemas.microsoft.com/office/drawing/2014/chartex" xmlns:cx1="http://schemas.microsoft.com/office/drawing/2015/9/8/chartex" xmlns:cx2="http://schemas.microsoft.com/office/drawing/2015/10/21/chartex" xmlns:cx3="http://schemas.microsoft.com/office/drawing/2016/5/9/chartex" xmlns:cx4="http://schemas.microsoft.com/office/drawing/2016/5/10/chartex" xmlns:cx5="http://schemas.microsoft.com/office/drawing/2016/5/11/chartex" xmlns:cx6="http://schemas.microsoft.com/office/drawing/2016/5/12/chartex" xmlns:cx7="http://schemas.microsoft.com/office/drawing/2016/5/13/chartex" xmlns:cx8="http://schemas.microsoft.com/office/drawing/2016/5/14/chartex" xmlns:mc="http://schemas.openxmlformats.org/markup-compatibility/2006" xmlns:aink="http://schemas.microsoft.com/office/drawing/2016/ink" xmlns:am3d="http://schemas.microsoft.com/office/drawing/2017/model3d" xmlns:o="urn:schemas-microsoft-com:office:office" xmlns:oel="http://schemas.microsoft.com/office/2019/extlst" xmlns:r="http://schemas.openxmlformats.org/officeDocument/2006/relationships" xmlns:m="http://schemas.openxmlformats.org/officeDocument/2006/math" xmlns:v="urn:schemas-microsoft-com:vml" xmlns:wp14="http://schemas.microsoft.com/office/word/2010/wordprocessingDrawing" xmlns:wp="http://schemas.openxmlformats.org/drawingml/2006/wordprocessingDrawing" xmlns:w10="urn:schemas-microsoft-com:office:word" xmlns:w="http://schemas.openxmlformats.org/wordprocessingml/2006/main" xmlns:w14="http://schemas.microsoft.com/office/word/2010/wordml" xmlns:w15="http://schemas.microsoft.com/office/word/2012/wordml" xmlns:w16cex="http://schemas.microsoft.com/office/word/2018/wordml/cex" xmlns:w16cid="http://schemas.microsoft.com/office/word/2016/wordml/cid" xmlns:w16="http://schemas.microsoft.com/office/word/2018/wordml" xmlns:w16sdtdh="http://schemas.microsoft.com/office/word/2020/wordml/sdtdatahash" xmlns:w16se="http://schemas.microsoft.com/office/word/2015/wordml/symex" xmlns:wpg="http://schemas.microsoft.com/office/word/2010/wordprocessingGroup" xmlns:wpi="http://schemas.microsoft.com/office/word/2010/wordprocessingInk" xmlns:wne="http://schemas.microsoft.com/office/word/2006/wordml" xmlns:wps="http://schemas.microsoft.com/office/word/2010/wordprocessingShape" mc:Ignorable="w14 w15 w16se w16cid w16 w16cex w16sdtdh wp14">
   <w:footnote w:type="separator" w:id="-1">
     <w:p>
       <w:r>
@@ -2248,7 +2243,7 @@
 </file>
 
 <file path=word/numbering.xml><?xml version="1.0" encoding="utf-8"?>
-<w:numbering xmlns:wpc="http://schemas.microsoft.com/office/word/2010/wordprocessingCanvas" xmlns:cx="http://schemas.microsoft.com/office/drawing/2014/chartex" xmlns:cx1="http://schemas.microsoft.com/office/drawing/2015/9/8/chartex" xmlns:cx2="http://schemas.microsoft.com/office/drawing/2015/10/21/chartex" xmlns:cx3="http://schemas.microsoft.com/office/drawing/2016/5/9/chartex" xmlns:cx4="http://schemas.microsoft.com/office/drawing/2016/5/10/chartex" xmlns:cx5="http://schemas.microsoft.com/office/drawing/2016/5/11/chartex" xmlns:cx6="http://schemas.microsoft.com/office/drawing/2016/5/12/chartex" xmlns:cx7="http://schemas.microsoft.com/office/drawing/2016/5/13/chartex" xmlns:cx8="http://schemas.microsoft.com/office/drawing/2016/5/14/chartex" xmlns:mc="http://schemas.openxmlformats.org/markup-compatibility/2006" xmlns:aink="http://schemas.microsoft.com/office/drawing/2016/ink" xmlns:am3d="http://schemas.microsoft.com/office/drawing/2017/model3d" xmlns:o="urn:schemas-microsoft-com:office:office" xmlns:oel="http://schemas.microsoft.com/office/2019/extlst" xmlns:r="http://schemas.openxmlformats.org/officeDocument/2006/relationships" xmlns:m="http://schemas.openxmlformats.org/officeDocument/2006/math" xmlns:v="urn:schemas-microsoft-com:vml" xmlns:wp14="http://schemas.microsoft.com/office/word/2010/wordprocessingDrawing" xmlns:wp="http://schemas.openxmlformats.org/drawingml/2006/wordprocessingDrawing" xmlns:w10="urn:schemas-microsoft-com:office:word" xmlns:w="http://schemas.openxmlformats.org/wordprocessingml/2006/main" xmlns:w14="http://schemas.microsoft.com/office/word/2010/wordml" xmlns:w15="http://schemas.microsoft.com/office/word/2012/wordml" xmlns:w16cex="http://schemas.microsoft.com/office/word/2018/wordml/cex" xmlns:w16cid="http://schemas.microsoft.com/office/word/2016/wordml/cid" xmlns:w16="http://schemas.microsoft.com/office/word/2018/wordml" xmlns:w16du="http://schemas.microsoft.com/office/word/2023/wordml/word16du" xmlns:w16sdtdh="http://schemas.microsoft.com/office/word/2020/wordml/sdtdatahash" xmlns:w16se="http://schemas.microsoft.com/office/word/2015/wordml/symex" xmlns:wpg="http://schemas.microsoft.com/office/word/2010/wordprocessingGroup" xmlns:wpi="http://schemas.microsoft.com/office/word/2010/wordprocessingInk" xmlns:wne="http://schemas.microsoft.com/office/word/2006/wordml" xmlns:wps="http://schemas.microsoft.com/office/word/2010/wordprocessingShape" mc:Ignorable="w14 w15 w16se w16cid w16 w16cex w16sdtdh wp14">
+<w:numbering xmlns:wpc="http://schemas.microsoft.com/office/word/2010/wordprocessingCanvas" xmlns:cx="http://schemas.microsoft.com/office/drawing/2014/chartex" xmlns:cx1="http://schemas.microsoft.com/office/drawing/2015/9/8/chartex" xmlns:cx2="http://schemas.microsoft.com/office/drawing/2015/10/21/chartex" xmlns:cx3="http://schemas.microsoft.com/office/drawing/2016/5/9/chartex" xmlns:cx4="http://schemas.microsoft.com/office/drawing/2016/5/10/chartex" xmlns:cx5="http://schemas.microsoft.com/office/drawing/2016/5/11/chartex" xmlns:cx6="http://schemas.microsoft.com/office/drawing/2016/5/12/chartex" xmlns:cx7="http://schemas.microsoft.com/office/drawing/2016/5/13/chartex" xmlns:cx8="http://schemas.microsoft.com/office/drawing/2016/5/14/chartex" xmlns:mc="http://schemas.openxmlformats.org/markup-compatibility/2006" xmlns:aink="http://schemas.microsoft.com/office/drawing/2016/ink" xmlns:am3d="http://schemas.microsoft.com/office/drawing/2017/model3d" xmlns:o="urn:schemas-microsoft-com:office:office" xmlns:oel="http://schemas.microsoft.com/office/2019/extlst" xmlns:r="http://schemas.openxmlformats.org/officeDocument/2006/relationships" xmlns:m="http://schemas.openxmlformats.org/officeDocument/2006/math" xmlns:v="urn:schemas-microsoft-com:vml" xmlns:wp14="http://schemas.microsoft.com/office/word/2010/wordprocessingDrawing" xmlns:wp="http://schemas.openxmlformats.org/drawingml/2006/wordprocessingDrawing" xmlns:w10="urn:schemas-microsoft-com:office:word" xmlns:w="http://schemas.openxmlformats.org/wordprocessingml/2006/main" xmlns:w14="http://schemas.microsoft.com/office/word/2010/wordml" xmlns:w15="http://schemas.microsoft.com/office/word/2012/wordml" xmlns:w16cex="http://schemas.microsoft.com/office/word/2018/wordml/cex" xmlns:w16cid="http://schemas.microsoft.com/office/word/2016/wordml/cid" xmlns:w16="http://schemas.microsoft.com/office/word/2018/wordml" xmlns:w16sdtdh="http://schemas.microsoft.com/office/word/2020/wordml/sdtdatahash" xmlns:w16se="http://schemas.microsoft.com/office/word/2015/wordml/symex" xmlns:wpg="http://schemas.microsoft.com/office/word/2010/wordprocessingGroup" xmlns:wpi="http://schemas.microsoft.com/office/word/2010/wordprocessingInk" xmlns:wne="http://schemas.microsoft.com/office/word/2006/wordml" xmlns:wps="http://schemas.microsoft.com/office/word/2010/wordprocessingShape" mc:Ignorable="w14 w15 w16se w16cid w16 w16cex w16sdtdh wp14">
   <w:abstractNum w:abstractNumId="0" w15:restartNumberingAfterBreak="0">
     <w:nsid w:val="079C22AF"/>
     <w:multiLevelType w:val="hybridMultilevel"/>
